--- a/CIO Project/Fluid mover.docx
+++ b/CIO Project/Fluid mover.docx
@@ -13,7 +13,19 @@
         <w:rPr>
           <w:lang w:val="en-US"/>
         </w:rPr>
-        <w:t>Fluid mover (compressor)</w:t>
+        <w:t>Fluid mover (</w:t>
+      </w:r>
+      <w:r>
+        <w:rPr>
+          <w:lang w:val="en-US"/>
+        </w:rPr>
+        <w:t>pump/</w:t>
+      </w:r>
+      <w:r>
+        <w:rPr>
+          <w:lang w:val="en-US"/>
+        </w:rPr>
+        <w:t>compressor)</w:t>
       </w:r>
     </w:p>
     <w:p>
@@ -34,27 +46,117 @@
         <w:rPr>
           <w:lang w:val="en-US"/>
         </w:rPr>
-        <w:t>Type of compressor</w:t>
-      </w:r>
-    </w:p>
-    <w:p>
-      <w:pPr>
-        <w:rPr>
-          <w:lang w:val="en-US"/>
-        </w:rPr>
-      </w:pPr>
-    </w:p>
-    <w:p>
-      <w:pPr>
-        <w:rPr>
-          <w:lang w:val="en-US"/>
-        </w:rPr>
-      </w:pPr>
-      <w:r>
-        <w:rPr>
-          <w:lang w:val="en-US"/>
-        </w:rPr>
-        <w:t>There are two types of compressors being considered, a reciprocating compressor and a centrifugal compressor. To determine which one is better suited for the design we must look at flow rates, pressure range, gas type, cost, and efficiency.</w:t>
+        <w:t xml:space="preserve">Type of </w:t>
+      </w:r>
+      <w:r>
+        <w:rPr>
+          <w:lang w:val="en-US"/>
+        </w:rPr>
+        <w:t>pump</w:t>
+      </w:r>
+    </w:p>
+    <w:p>
+      <w:pPr>
+        <w:rPr>
+          <w:lang w:val="en-US"/>
+        </w:rPr>
+      </w:pPr>
+    </w:p>
+    <w:p>
+      <w:pPr>
+        <w:rPr>
+          <w:lang w:val="en-US"/>
+        </w:rPr>
+      </w:pPr>
+      <w:r>
+        <w:rPr>
+          <w:lang w:val="en-US"/>
+        </w:rPr>
+        <w:t xml:space="preserve">There are </w:t>
+      </w:r>
+      <w:r>
+        <w:rPr>
+          <w:lang w:val="en-US"/>
+        </w:rPr>
+        <w:t>four</w:t>
+      </w:r>
+      <w:r>
+        <w:rPr>
+          <w:lang w:val="en-US"/>
+        </w:rPr>
+        <w:t xml:space="preserve"> types of </w:t>
+      </w:r>
+      <w:r>
+        <w:rPr>
+          <w:lang w:val="en-US"/>
+        </w:rPr>
+        <w:t xml:space="preserve">pumps </w:t>
+      </w:r>
+      <w:r>
+        <w:rPr>
+          <w:lang w:val="en-US"/>
+        </w:rPr>
+        <w:t xml:space="preserve">being considered, a reciprocating </w:t>
+      </w:r>
+      <w:r>
+        <w:rPr>
+          <w:lang w:val="en-US"/>
+        </w:rPr>
+        <w:t>pump, an</w:t>
+      </w:r>
+      <w:r>
+        <w:rPr>
+          <w:lang w:val="en-US"/>
+        </w:rPr>
+        <w:t xml:space="preserve"> a</w:t>
+      </w:r>
+      <w:r>
+        <w:rPr>
+          <w:lang w:val="en-US"/>
+        </w:rPr>
+        <w:t>xial pump, a</w:t>
+      </w:r>
+      <w:r>
+        <w:rPr>
+          <w:lang w:val="en-US"/>
+        </w:rPr>
+        <w:t xml:space="preserve"> centrifugal </w:t>
+      </w:r>
+      <w:r>
+        <w:rPr>
+          <w:lang w:val="en-US"/>
+        </w:rPr>
+        <w:t>pump, and a rotary pump</w:t>
+      </w:r>
+      <w:r>
+        <w:rPr>
+          <w:lang w:val="en-US"/>
+        </w:rPr>
+        <w:t xml:space="preserve">. To determine which one is better suited for the design we must look at flow rates, pressure </w:t>
+      </w:r>
+      <w:r>
+        <w:rPr>
+          <w:lang w:val="en-US"/>
+        </w:rPr>
+        <w:t>range, cost</w:t>
+      </w:r>
+      <w:r>
+        <w:rPr>
+          <w:lang w:val="en-US"/>
+        </w:rPr>
+        <w:t>,</w:t>
+      </w:r>
+      <w:r>
+        <w:rPr>
+          <w:lang w:val="en-US"/>
+        </w:rPr>
+        <w:t xml:space="preserve"> head range,</w:t>
+      </w:r>
+      <w:r>
+        <w:rPr>
+          <w:lang w:val="en-US"/>
+        </w:rPr>
+        <w:t xml:space="preserve"> and efficiency.</w:t>
       </w:r>
     </w:p>
     <w:p>
@@ -81,81 +183,7 @@
           <w:szCs w:val="24"/>
           <w:lang w:val="en-US"/>
         </w:rPr>
-        <w:t>reciprocating compressor</w:t>
-      </w:r>
-      <w:r>
-        <w:rPr>
-          <w:sz w:val="24"/>
-          <w:szCs w:val="24"/>
-          <w:lang w:val="en-US"/>
-        </w:rPr>
-        <w:t xml:space="preserve"> is widely used for compressing gas</w:t>
-      </w:r>
-      <w:r>
-        <w:rPr>
-          <w:sz w:val="24"/>
-          <w:szCs w:val="24"/>
-          <w:lang w:val="en-US"/>
-        </w:rPr>
-        <w:t>ses</w:t>
-      </w:r>
-      <w:r>
-        <w:rPr>
-          <w:sz w:val="24"/>
-          <w:szCs w:val="24"/>
-          <w:lang w:val="en-US"/>
-        </w:rPr>
-        <w:t xml:space="preserve">. It consists of a </w:t>
-      </w:r>
-      <w:r>
-        <w:rPr>
-          <w:sz w:val="24"/>
-          <w:szCs w:val="24"/>
-          <w:lang w:val="en-US"/>
-        </w:rPr>
-        <w:t>piston and a cylindrical chamber for the gas. The piston moves up and down using a rotor, sucking in the gas from the inlet valve, compressing it and then pushing it out of the outlet valve.</w:t>
-      </w:r>
-      <w:r>
-        <w:rPr>
-          <w:sz w:val="24"/>
-          <w:szCs w:val="24"/>
-          <w:lang w:val="en-US"/>
-        </w:rPr>
-        <w:t xml:space="preserve"> It is a simple and cheap compressor to design and install. It can operate at high pressures and is efficient. Its main drawback is the fact that it struggles with flowrates above 100 CFM (0.0472 m</w:t>
-      </w:r>
-      <w:r>
-        <w:rPr>
-          <w:sz w:val="24"/>
-          <w:szCs w:val="24"/>
-          <w:vertAlign w:val="superscript"/>
-          <w:lang w:val="en-US"/>
-        </w:rPr>
-        <w:t>3</w:t>
-      </w:r>
-      <w:r>
-        <w:rPr>
-          <w:sz w:val="24"/>
-          <w:szCs w:val="24"/>
-          <w:lang w:val="en-US"/>
-        </w:rPr>
-        <w:t>/s). It will generate a massive amount of heat with high flowrates and may cause damage to the pump/compressor. The other drawback is that it causes pulses in the movement of the fluid, which is not optimal for when the fluid moves through heat exchangers and the reactor.</w:t>
-      </w:r>
-    </w:p>
-    <w:p>
-      <w:pPr>
-        <w:rPr>
-          <w:sz w:val="24"/>
-          <w:szCs w:val="24"/>
-          <w:lang w:val="en-US"/>
-        </w:rPr>
-      </w:pPr>
-      <w:r>
-        <w:rPr>
-          <w:sz w:val="24"/>
-          <w:szCs w:val="24"/>
-          <w:lang w:val="en-US"/>
-        </w:rPr>
-        <w:t xml:space="preserve">A </w:t>
+        <w:t xml:space="preserve">reciprocating </w:t>
       </w:r>
       <w:r>
         <w:rPr>
@@ -165,33 +193,113 @@
           <w:szCs w:val="24"/>
           <w:lang w:val="en-US"/>
         </w:rPr>
-        <w:t xml:space="preserve">centrifugal compressor </w:t>
-      </w:r>
-      <w:r>
-        <w:rPr>
-          <w:sz w:val="24"/>
-          <w:szCs w:val="24"/>
-          <w:lang w:val="en-US"/>
-        </w:rPr>
-        <w:t xml:space="preserve">makes use of </w:t>
-      </w:r>
-      <w:r>
-        <w:rPr>
-          <w:sz w:val="24"/>
-          <w:szCs w:val="24"/>
-          <w:lang w:val="en-US"/>
-        </w:rPr>
-        <w:t>blades to accelerate the fluid and then slowing it down using a diffuser, this causes an increase in pressure. Centrifugal compressors can have a compact design and does not need a lot of maintenance. It has a high efficiency and deals well with gasses like hydrogen. Most importantly, it can be designed to handle high flowrates and it does not generate pulses like the reciprocating compressors.</w:t>
-      </w:r>
-    </w:p>
-    <w:p>
-      <w:pPr>
-        <w:rPr>
-          <w:sz w:val="24"/>
-          <w:szCs w:val="24"/>
-          <w:lang w:val="en-US"/>
-        </w:rPr>
-      </w:pPr>
+        <w:t>pump</w:t>
+      </w:r>
+      <w:r>
+        <w:rPr>
+          <w:sz w:val="24"/>
+          <w:szCs w:val="24"/>
+          <w:lang w:val="en-US"/>
+        </w:rPr>
+        <w:t xml:space="preserve"> is widely used for compressing gas</w:t>
+      </w:r>
+      <w:r>
+        <w:rPr>
+          <w:sz w:val="24"/>
+          <w:szCs w:val="24"/>
+          <w:lang w:val="en-US"/>
+        </w:rPr>
+        <w:t>ses</w:t>
+      </w:r>
+      <w:r>
+        <w:rPr>
+          <w:sz w:val="24"/>
+          <w:szCs w:val="24"/>
+          <w:lang w:val="en-US"/>
+        </w:rPr>
+        <w:t xml:space="preserve">. It consists of a </w:t>
+      </w:r>
+      <w:r>
+        <w:rPr>
+          <w:sz w:val="24"/>
+          <w:szCs w:val="24"/>
+          <w:lang w:val="en-US"/>
+        </w:rPr>
+        <w:t>piston and a cylindrical chamber for the gas. The piston moves up and down using a rotor, sucking in the gas from the inlet valve, compressing it and then pushing it out of the outlet valve.</w:t>
+      </w:r>
+      <w:r>
+        <w:rPr>
+          <w:sz w:val="24"/>
+          <w:szCs w:val="24"/>
+          <w:lang w:val="en-US"/>
+        </w:rPr>
+        <w:t xml:space="preserve"> It is a simple and cheap compressor to design and install. It can operate at high pressures and </w:t>
+      </w:r>
+      <w:r>
+        <w:rPr>
+          <w:sz w:val="24"/>
+          <w:szCs w:val="24"/>
+          <w:lang w:val="en-US"/>
+        </w:rPr>
+        <w:t>gets more efficient as its power requirement (work) increases</w:t>
+      </w:r>
+      <w:r>
+        <w:rPr>
+          <w:sz w:val="24"/>
+          <w:szCs w:val="24"/>
+          <w:lang w:val="en-US"/>
+        </w:rPr>
+        <w:t>.</w:t>
+      </w:r>
+      <w:r>
+        <w:rPr>
+          <w:sz w:val="24"/>
+          <w:szCs w:val="24"/>
+          <w:lang w:val="en-US"/>
+        </w:rPr>
+        <w:t xml:space="preserve"> It can operate at 10-10000 gpm with a max head of a 1000000 ft.</w:t>
+      </w:r>
+      <w:r>
+        <w:rPr>
+          <w:sz w:val="24"/>
+          <w:szCs w:val="24"/>
+          <w:lang w:val="en-US"/>
+        </w:rPr>
+        <w:t xml:space="preserve"> </w:t>
+      </w:r>
+      <w:r>
+        <w:rPr>
+          <w:sz w:val="24"/>
+          <w:szCs w:val="24"/>
+          <w:lang w:val="en-US"/>
+        </w:rPr>
+        <w:t>Its main</w:t>
+      </w:r>
+      <w:r>
+        <w:rPr>
+          <w:sz w:val="24"/>
+          <w:szCs w:val="24"/>
+          <w:lang w:val="en-US"/>
+        </w:rPr>
+        <w:t xml:space="preserve"> drawback is that it causes pulses in the movement of the fluid, which is not optimal for when the fluid moves through heat exchangers and the reactor.</w:t>
+      </w:r>
+    </w:p>
+    <w:p>
+      <w:pPr>
+        <w:rPr>
+          <w:sz w:val="24"/>
+          <w:szCs w:val="24"/>
+          <w:lang w:val="en-US"/>
+        </w:rPr>
+      </w:pPr>
+      <w:r>
+        <w:rPr>
+          <w:sz w:val="24"/>
+          <w:szCs w:val="24"/>
+          <w:lang w:val="en-US"/>
+        </w:rPr>
+        <w:t xml:space="preserve">A </w:t>
+      </w:r>
       <w:r>
         <w:rPr>
           <w:b/>
@@ -200,7 +308,7 @@
           <w:szCs w:val="24"/>
           <w:lang w:val="en-US"/>
         </w:rPr>
-        <w:t>The centrifugal compressor is better suited for this design as we are operating at flowrates much higher then 0.0472 m</w:t>
+        <w:t xml:space="preserve">centrifugal </w:t>
       </w:r>
       <w:r>
         <w:rPr>
@@ -208,10 +316,9 @@
           <w:bCs/>
           <w:sz w:val="24"/>
           <w:szCs w:val="24"/>
-          <w:vertAlign w:val="superscript"/>
-          <w:lang w:val="en-US"/>
-        </w:rPr>
-        <w:t>3</w:t>
+          <w:lang w:val="en-US"/>
+        </w:rPr>
+        <w:t>pump</w:t>
       </w:r>
       <w:r>
         <w:rPr>
@@ -221,25 +328,766 @@
           <w:szCs w:val="24"/>
           <w:lang w:val="en-US"/>
         </w:rPr>
-        <w:t>/s.</w:t>
-      </w:r>
-      <w:r>
-        <w:rPr>
-          <w:sz w:val="24"/>
-          <w:szCs w:val="24"/>
-          <w:lang w:val="en-US"/>
-        </w:rPr>
-        <w:t xml:space="preserve"> The reciprocating compressor will not work well for this design.</w:t>
-      </w:r>
-    </w:p>
-    <w:p>
-      <w:pPr>
-        <w:rPr>
-          <w:sz w:val="24"/>
-          <w:szCs w:val="24"/>
-          <w:lang w:val="en-US"/>
-        </w:rPr>
-      </w:pPr>
+        <w:t xml:space="preserve"> </w:t>
+      </w:r>
+      <w:r>
+        <w:rPr>
+          <w:sz w:val="24"/>
+          <w:szCs w:val="24"/>
+          <w:lang w:val="en-US"/>
+        </w:rPr>
+        <w:t xml:space="preserve">makes use of </w:t>
+      </w:r>
+      <w:r>
+        <w:rPr>
+          <w:sz w:val="24"/>
+          <w:szCs w:val="24"/>
+          <w:lang w:val="en-US"/>
+        </w:rPr>
+        <w:t xml:space="preserve">blades to accelerate the fluid and then slowing it down using a diffuser, this causes an increase in pressure. Centrifugal compressors can have a compact design and does not need a lot of maintenance. </w:t>
+      </w:r>
+      <w:r>
+        <w:rPr>
+          <w:sz w:val="24"/>
+          <w:szCs w:val="24"/>
+          <w:lang w:val="en-US"/>
+        </w:rPr>
+        <w:t xml:space="preserve">It gets more efficient as flowrate increases. Single stage Centrifugal compressors covers a flowrate range of 15-5000 gpm with a 500 ft max head. </w:t>
+      </w:r>
+    </w:p>
+    <w:p>
+      <w:pPr>
+        <w:rPr>
+          <w:sz w:val="24"/>
+          <w:szCs w:val="24"/>
+          <w:lang w:val="en-US"/>
+        </w:rPr>
+      </w:pPr>
+      <w:r>
+        <w:rPr>
+          <w:sz w:val="24"/>
+          <w:szCs w:val="24"/>
+          <w:lang w:val="en-US"/>
+        </w:rPr>
+        <w:t xml:space="preserve">A </w:t>
+      </w:r>
+      <w:r>
+        <w:rPr>
+          <w:b/>
+          <w:bCs/>
+          <w:sz w:val="24"/>
+          <w:szCs w:val="24"/>
+          <w:lang w:val="en-US"/>
+        </w:rPr>
+        <w:t>rotary pump</w:t>
+      </w:r>
+      <w:r>
+        <w:rPr>
+          <w:b/>
+          <w:bCs/>
+          <w:sz w:val="24"/>
+          <w:szCs w:val="24"/>
+          <w:lang w:val="en-US"/>
+        </w:rPr>
+        <w:t xml:space="preserve"> </w:t>
+      </w:r>
+      <w:r>
+        <w:rPr>
+          <w:sz w:val="24"/>
+          <w:szCs w:val="24"/>
+          <w:lang w:val="en-US"/>
+        </w:rPr>
+        <w:t>makes use of screws or gears to continuously decrease the volume of the inlet flow which in turn increases the pres</w:t>
+      </w:r>
+      <w:r>
+        <w:rPr>
+          <w:sz w:val="24"/>
+          <w:szCs w:val="24"/>
+          <w:lang w:val="en-US"/>
+        </w:rPr>
+        <w:t>sure of the fluid. The compressed fluid exists the pump at the outlet. Rotary pumps operate at 1-5000 gpm with a 50000ft max head. The always operate at moderate efficiency.</w:t>
+      </w:r>
+    </w:p>
+    <w:p>
+      <w:pPr>
+        <w:rPr>
+          <w:sz w:val="24"/>
+          <w:szCs w:val="24"/>
+          <w:lang w:val="en-US"/>
+        </w:rPr>
+      </w:pPr>
+      <w:r>
+        <w:rPr>
+          <w:sz w:val="24"/>
+          <w:szCs w:val="24"/>
+          <w:lang w:val="en-US"/>
+        </w:rPr>
+        <w:t xml:space="preserve">An </w:t>
+      </w:r>
+      <w:r>
+        <w:rPr>
+          <w:b/>
+          <w:bCs/>
+          <w:sz w:val="24"/>
+          <w:szCs w:val="24"/>
+          <w:lang w:val="en-US"/>
+        </w:rPr>
+        <w:t>axial pump</w:t>
+      </w:r>
+      <w:r>
+        <w:rPr>
+          <w:b/>
+          <w:bCs/>
+          <w:sz w:val="24"/>
+          <w:szCs w:val="24"/>
+          <w:lang w:val="en-US"/>
+        </w:rPr>
+        <w:t xml:space="preserve"> </w:t>
+      </w:r>
+      <w:r>
+        <w:rPr>
+          <w:sz w:val="24"/>
+          <w:szCs w:val="24"/>
+          <w:lang w:val="en-US"/>
+        </w:rPr>
+        <w:t>is a type of centrifugal pump that can operate at high flowrates 20-100000 gpm. However, they can only have a maximum head of 40 ft. Axial pumps operates at moderate to high efficiencies.</w:t>
+      </w:r>
+    </w:p>
+    <w:p>
+      <w:pPr>
+        <w:rPr>
+          <w:sz w:val="24"/>
+          <w:szCs w:val="24"/>
+          <w:lang w:val="en-US"/>
+        </w:rPr>
+      </w:pPr>
+    </w:p>
+    <w:p>
+      <w:pPr>
+        <w:rPr>
+          <w:sz w:val="24"/>
+          <w:szCs w:val="24"/>
+          <w:lang w:val="en-US"/>
+        </w:rPr>
+      </w:pPr>
+      <w:r>
+        <w:rPr>
+          <w:sz w:val="24"/>
+          <w:szCs w:val="24"/>
+          <w:lang w:val="en-US"/>
+        </w:rPr>
+        <w:t>The average volumetric flowrate going through the pump obtained from DWSIM is 0.605 m</w:t>
+      </w:r>
+      <w:r>
+        <w:rPr>
+          <w:sz w:val="24"/>
+          <w:szCs w:val="24"/>
+          <w:vertAlign w:val="superscript"/>
+          <w:lang w:val="en-US"/>
+        </w:rPr>
+        <w:t>3</w:t>
+      </w:r>
+      <w:r>
+        <w:rPr>
+          <w:sz w:val="24"/>
+          <w:szCs w:val="24"/>
+          <w:lang w:val="en-US"/>
+        </w:rPr>
+        <w:t xml:space="preserve">/s (9589 gpm). </w:t>
+      </w:r>
+      <w:r>
+        <w:rPr>
+          <w:sz w:val="24"/>
+          <w:szCs w:val="24"/>
+          <w:lang w:val="en-US"/>
+        </w:rPr>
+        <w:t xml:space="preserve">We will use a compression ratio of 3:1 for this pump. The pump will increase the pressure from 30 bar to 90 bar. </w:t>
+      </w:r>
+    </w:p>
+    <w:p>
+      <w:pPr>
+        <w:rPr>
+          <w:sz w:val="24"/>
+          <w:szCs w:val="24"/>
+          <w:lang w:val="en-US"/>
+        </w:rPr>
+      </w:pPr>
+      <w:r>
+        <w:rPr>
+          <w:sz w:val="24"/>
+          <w:szCs w:val="24"/>
+          <w:lang w:val="en-US"/>
+        </w:rPr>
+        <w:t>The average density of the hydrogen going through the pump:</w:t>
+      </w:r>
+    </w:p>
+    <w:p>
+      <w:pPr>
+        <w:rPr>
+          <w:rFonts w:eastAsiaTheme="minorEastAsia"/>
+          <w:sz w:val="24"/>
+          <w:szCs w:val="24"/>
+          <w:lang w:val="en-US"/>
+        </w:rPr>
+      </w:pPr>
+      <m:oMathPara>
+        <m:oMath>
+          <m:sSub>
+            <m:sSubPr>
+              <m:ctrlPr>
+                <w:rPr>
+                  <w:rFonts w:ascii="Cambria Math" w:hAnsi="Cambria Math"/>
+                  <w:i/>
+                  <w:sz w:val="24"/>
+                  <w:szCs w:val="24"/>
+                  <w:lang w:val="en-US"/>
+                </w:rPr>
+              </m:ctrlPr>
+            </m:sSubPr>
+            <m:e>
+              <m:r>
+                <w:rPr>
+                  <w:rFonts w:ascii="Cambria Math" w:hAnsi="Cambria Math"/>
+                  <w:sz w:val="24"/>
+                  <w:szCs w:val="24"/>
+                  <w:lang w:val="en-US"/>
+                </w:rPr>
+                <m:t>ρ</m:t>
+              </m:r>
+            </m:e>
+            <m:sub>
+              <m:r>
+                <w:rPr>
+                  <w:rFonts w:ascii="Cambria Math" w:hAnsi="Cambria Math"/>
+                  <w:sz w:val="24"/>
+                  <w:szCs w:val="24"/>
+                  <w:lang w:val="en-US"/>
+                </w:rPr>
+                <m:t>ave</m:t>
+              </m:r>
+            </m:sub>
+          </m:sSub>
+          <m:r>
+            <w:rPr>
+              <w:rFonts w:ascii="Cambria Math" w:hAnsi="Cambria Math"/>
+              <w:sz w:val="24"/>
+              <w:szCs w:val="24"/>
+              <w:lang w:val="en-US"/>
+            </w:rPr>
+            <m:t>=</m:t>
+          </m:r>
+          <m:f>
+            <m:fPr>
+              <m:ctrlPr>
+                <w:rPr>
+                  <w:rFonts w:ascii="Cambria Math" w:hAnsi="Cambria Math"/>
+                  <w:i/>
+                  <w:sz w:val="24"/>
+                  <w:szCs w:val="24"/>
+                  <w:lang w:val="en-US"/>
+                </w:rPr>
+              </m:ctrlPr>
+            </m:fPr>
+            <m:num>
+              <m:sSub>
+                <m:sSubPr>
+                  <m:ctrlPr>
+                    <w:rPr>
+                      <w:rFonts w:ascii="Cambria Math" w:hAnsi="Cambria Math"/>
+                      <w:i/>
+                      <w:sz w:val="24"/>
+                      <w:szCs w:val="24"/>
+                      <w:lang w:val="en-US"/>
+                    </w:rPr>
+                  </m:ctrlPr>
+                </m:sSubPr>
+                <m:e>
+                  <m:r>
+                    <w:rPr>
+                      <w:rFonts w:ascii="Cambria Math" w:hAnsi="Cambria Math"/>
+                      <w:sz w:val="24"/>
+                      <w:szCs w:val="24"/>
+                      <w:lang w:val="en-US"/>
+                    </w:rPr>
+                    <m:t>ρ</m:t>
+                  </m:r>
+                </m:e>
+                <m:sub>
+                  <m:r>
+                    <w:rPr>
+                      <w:rFonts w:ascii="Cambria Math" w:hAnsi="Cambria Math"/>
+                      <w:sz w:val="24"/>
+                      <w:szCs w:val="24"/>
+                      <w:lang w:val="en-US"/>
+                    </w:rPr>
+                    <m:t>in</m:t>
+                  </m:r>
+                </m:sub>
+              </m:sSub>
+              <m:r>
+                <w:rPr>
+                  <w:rFonts w:ascii="Cambria Math" w:hAnsi="Cambria Math"/>
+                  <w:sz w:val="24"/>
+                  <w:szCs w:val="24"/>
+                  <w:lang w:val="en-US"/>
+                </w:rPr>
+                <m:t xml:space="preserve">+ </m:t>
+              </m:r>
+              <m:sSub>
+                <m:sSubPr>
+                  <m:ctrlPr>
+                    <w:rPr>
+                      <w:rFonts w:ascii="Cambria Math" w:hAnsi="Cambria Math"/>
+                      <w:i/>
+                      <w:sz w:val="24"/>
+                      <w:szCs w:val="24"/>
+                      <w:lang w:val="en-US"/>
+                    </w:rPr>
+                  </m:ctrlPr>
+                </m:sSubPr>
+                <m:e>
+                  <m:r>
+                    <w:rPr>
+                      <w:rFonts w:ascii="Cambria Math" w:hAnsi="Cambria Math"/>
+                      <w:sz w:val="24"/>
+                      <w:szCs w:val="24"/>
+                      <w:lang w:val="en-US"/>
+                    </w:rPr>
+                    <m:t>ρ</m:t>
+                  </m:r>
+                </m:e>
+                <m:sub>
+                  <m:r>
+                    <w:rPr>
+                      <w:rFonts w:ascii="Cambria Math" w:hAnsi="Cambria Math"/>
+                      <w:sz w:val="24"/>
+                      <w:szCs w:val="24"/>
+                      <w:lang w:val="en-US"/>
+                    </w:rPr>
+                    <m:t>out</m:t>
+                  </m:r>
+                </m:sub>
+              </m:sSub>
+            </m:num>
+            <m:den>
+              <m:r>
+                <w:rPr>
+                  <w:rFonts w:ascii="Cambria Math" w:hAnsi="Cambria Math"/>
+                  <w:sz w:val="24"/>
+                  <w:szCs w:val="24"/>
+                  <w:lang w:val="en-US"/>
+                </w:rPr>
+                <m:t>2</m:t>
+              </m:r>
+            </m:den>
+          </m:f>
+          <m:r>
+            <w:rPr>
+              <w:rFonts w:ascii="Cambria Math" w:hAnsi="Cambria Math"/>
+              <w:sz w:val="24"/>
+              <w:szCs w:val="24"/>
+              <w:lang w:val="en-US"/>
+            </w:rPr>
+            <m:t>=</m:t>
+          </m:r>
+          <m:f>
+            <m:fPr>
+              <m:ctrlPr>
+                <w:rPr>
+                  <w:rFonts w:ascii="Cambria Math" w:hAnsi="Cambria Math"/>
+                  <w:i/>
+                  <w:sz w:val="24"/>
+                  <w:szCs w:val="24"/>
+                  <w:lang w:val="en-US"/>
+                </w:rPr>
+              </m:ctrlPr>
+            </m:fPr>
+            <m:num>
+              <m:r>
+                <w:rPr>
+                  <w:rFonts w:ascii="Cambria Math" w:hAnsi="Cambria Math"/>
+                  <w:sz w:val="24"/>
+                  <w:szCs w:val="24"/>
+                  <w:lang w:val="en-US"/>
+                </w:rPr>
+                <m:t>2.41787+5.04</m:t>
+              </m:r>
+            </m:num>
+            <m:den>
+              <m:r>
+                <w:rPr>
+                  <w:rFonts w:ascii="Cambria Math" w:hAnsi="Cambria Math"/>
+                  <w:sz w:val="24"/>
+                  <w:szCs w:val="24"/>
+                  <w:lang w:val="en-US"/>
+                </w:rPr>
+                <m:t>2</m:t>
+              </m:r>
+            </m:den>
+          </m:f>
+          <m:r>
+            <w:rPr>
+              <w:rFonts w:ascii="Cambria Math" w:hAnsi="Cambria Math"/>
+              <w:sz w:val="24"/>
+              <w:szCs w:val="24"/>
+              <w:lang w:val="en-US"/>
+            </w:rPr>
+            <m:t>=3.729 kg/</m:t>
+          </m:r>
+          <m:sSup>
+            <m:sSupPr>
+              <m:ctrlPr>
+                <w:rPr>
+                  <w:rFonts w:ascii="Cambria Math" w:hAnsi="Cambria Math"/>
+                  <w:i/>
+                  <w:sz w:val="24"/>
+                  <w:szCs w:val="24"/>
+                  <w:lang w:val="en-US"/>
+                </w:rPr>
+              </m:ctrlPr>
+            </m:sSupPr>
+            <m:e>
+              <m:r>
+                <w:rPr>
+                  <w:rFonts w:ascii="Cambria Math" w:hAnsi="Cambria Math"/>
+                  <w:sz w:val="24"/>
+                  <w:szCs w:val="24"/>
+                  <w:lang w:val="en-US"/>
+                </w:rPr>
+                <m:t>m</m:t>
+              </m:r>
+            </m:e>
+            <m:sup>
+              <m:r>
+                <w:rPr>
+                  <w:rFonts w:ascii="Cambria Math" w:hAnsi="Cambria Math"/>
+                  <w:sz w:val="24"/>
+                  <w:szCs w:val="24"/>
+                  <w:lang w:val="en-US"/>
+                </w:rPr>
+                <m:t>3</m:t>
+              </m:r>
+            </m:sup>
+          </m:sSup>
+        </m:oMath>
+      </m:oMathPara>
+    </w:p>
+    <w:p>
+      <w:pPr>
+        <w:rPr>
+          <w:rFonts w:cstheme="minorHAnsi"/>
+          <w:sz w:val="24"/>
+          <w:szCs w:val="24"/>
+          <w:lang w:val="en-US"/>
+        </w:rPr>
+      </w:pPr>
+      <w:r>
+        <w:rPr>
+          <w:rFonts w:cstheme="minorHAnsi"/>
+          <w:sz w:val="24"/>
+          <w:szCs w:val="24"/>
+          <w:lang w:val="en-US"/>
+        </w:rPr>
+        <w:t>Densities from DWSIM:</w:t>
+      </w:r>
+    </w:p>
+    <w:p>
+      <w:pPr>
+        <w:rPr>
+          <w:rFonts w:cstheme="minorHAnsi"/>
+          <w:sz w:val="24"/>
+          <w:szCs w:val="24"/>
+          <w:lang w:val="en-US"/>
+        </w:rPr>
+      </w:pPr>
+      <w:r>
+        <w:rPr>
+          <w:sz w:val="24"/>
+          <w:szCs w:val="24"/>
+          <w:lang w:val="en-US"/>
+        </w:rPr>
+        <w:t>Calculating the required head of the pump:</w:t>
+      </w:r>
+      <w:r>
+        <w:rPr>
+          <w:rFonts w:cstheme="minorHAnsi"/>
+          <w:sz w:val="24"/>
+          <w:szCs w:val="24"/>
+          <w:lang w:val="en-US"/>
+        </w:rPr>
+        <w:t xml:space="preserve"> </w:t>
+      </w:r>
+    </w:p>
+    <w:p>
+      <w:pPr>
+        <w:rPr>
+          <w:sz w:val="24"/>
+          <w:szCs w:val="24"/>
+          <w:lang w:val="en-US"/>
+        </w:rPr>
+      </w:pPr>
+      <w:r>
+        <w:rPr>
+          <w:rFonts w:cstheme="minorHAnsi"/>
+          <w:sz w:val="24"/>
+          <w:szCs w:val="24"/>
+          <w:lang w:val="en-US"/>
+        </w:rPr>
+        <w:lastRenderedPageBreak/>
+        <w:t>∆</w:t>
+      </w:r>
+      <w:r>
+        <w:rPr>
+          <w:sz w:val="24"/>
+          <w:szCs w:val="24"/>
+          <w:lang w:val="en-US"/>
+        </w:rPr>
+        <w:t>P = 60 bar = 6000 KPa</w:t>
+      </w:r>
+    </w:p>
+    <w:p>
+      <w:pPr>
+        <w:rPr>
+          <w:sz w:val="24"/>
+          <w:szCs w:val="24"/>
+          <w:lang w:val="en-US"/>
+        </w:rPr>
+      </w:pPr>
+      <m:oMathPara>
+        <m:oMath>
+          <m:r>
+            <w:rPr>
+              <w:rFonts w:ascii="Cambria Math" w:hAnsi="Cambria Math"/>
+              <w:sz w:val="24"/>
+              <w:szCs w:val="24"/>
+              <w:lang w:val="en-US"/>
+            </w:rPr>
+            <m:t>h=</m:t>
+          </m:r>
+          <m:f>
+            <m:fPr>
+              <m:ctrlPr>
+                <w:rPr>
+                  <w:rFonts w:ascii="Cambria Math" w:hAnsi="Cambria Math"/>
+                  <w:i/>
+                  <w:sz w:val="24"/>
+                  <w:szCs w:val="24"/>
+                  <w:lang w:val="en-US"/>
+                </w:rPr>
+              </m:ctrlPr>
+            </m:fPr>
+            <m:num>
+              <m:r>
+                <w:rPr>
+                  <w:rFonts w:ascii="Cambria Math" w:hAnsi="Cambria Math"/>
+                  <w:sz w:val="24"/>
+                  <w:szCs w:val="24"/>
+                  <w:lang w:val="en-US"/>
+                </w:rPr>
+                <m:t>∆P</m:t>
+              </m:r>
+            </m:num>
+            <m:den>
+              <m:r>
+                <w:rPr>
+                  <w:rFonts w:ascii="Cambria Math" w:hAnsi="Cambria Math"/>
+                  <w:sz w:val="24"/>
+                  <w:szCs w:val="24"/>
+                  <w:lang w:val="en-US"/>
+                </w:rPr>
+                <m:t>ρg</m:t>
+              </m:r>
+            </m:den>
+          </m:f>
+          <m:r>
+            <w:rPr>
+              <w:rFonts w:ascii="Cambria Math" w:hAnsi="Cambria Math"/>
+              <w:sz w:val="24"/>
+              <w:szCs w:val="24"/>
+              <w:lang w:val="en-US"/>
+            </w:rPr>
+            <m:t xml:space="preserve">= </m:t>
+          </m:r>
+          <m:f>
+            <m:fPr>
+              <m:ctrlPr>
+                <w:rPr>
+                  <w:rFonts w:ascii="Cambria Math" w:hAnsi="Cambria Math"/>
+                  <w:i/>
+                  <w:sz w:val="24"/>
+                  <w:szCs w:val="24"/>
+                  <w:lang w:val="en-US"/>
+                </w:rPr>
+              </m:ctrlPr>
+            </m:fPr>
+            <m:num>
+              <m:r>
+                <w:rPr>
+                  <w:rFonts w:ascii="Cambria Math" w:hAnsi="Cambria Math"/>
+                  <w:sz w:val="24"/>
+                  <w:szCs w:val="24"/>
+                  <w:lang w:val="en-US"/>
+                </w:rPr>
+                <m:t>6000</m:t>
+              </m:r>
+            </m:num>
+            <m:den>
+              <m:r>
+                <w:rPr>
+                  <w:rFonts w:ascii="Cambria Math" w:hAnsi="Cambria Math"/>
+                  <w:sz w:val="24"/>
+                  <w:szCs w:val="24"/>
+                  <w:lang w:val="en-US"/>
+                </w:rPr>
+                <m:t>0.003729×9.807</m:t>
+              </m:r>
+            </m:den>
+          </m:f>
+          <m:r>
+            <w:rPr>
+              <w:rFonts w:ascii="Cambria Math" w:hAnsi="Cambria Math"/>
+              <w:sz w:val="24"/>
+              <w:szCs w:val="24"/>
+              <w:lang w:val="en-US"/>
+            </w:rPr>
+            <m:t>=164068 m</m:t>
+          </m:r>
+        </m:oMath>
+      </m:oMathPara>
+    </w:p>
+    <w:p>
+      <w:pPr>
+        <w:rPr>
+          <w:sz w:val="24"/>
+          <w:szCs w:val="24"/>
+          <w:lang w:val="en-US"/>
+        </w:rPr>
+      </w:pPr>
+      <w:r>
+        <w:rPr>
+          <w:sz w:val="24"/>
+          <w:szCs w:val="24"/>
+          <w:lang w:val="en-US"/>
+        </w:rPr>
+        <w:t>1</w:t>
+      </w:r>
+      <w:r>
+        <w:rPr>
+          <w:sz w:val="24"/>
+          <w:szCs w:val="24"/>
+          <w:lang w:val="en-US"/>
+        </w:rPr>
+        <w:t>64068</w:t>
+      </w:r>
+      <w:r>
+        <w:rPr>
+          <w:sz w:val="24"/>
+          <w:szCs w:val="24"/>
+          <w:lang w:val="en-US"/>
+        </w:rPr>
+        <w:t xml:space="preserve"> m = </w:t>
+      </w:r>
+      <w:r>
+        <w:rPr>
+          <w:sz w:val="24"/>
+          <w:szCs w:val="24"/>
+          <w:lang w:val="en-US"/>
+        </w:rPr>
+        <w:t>538279</w:t>
+      </w:r>
+      <w:r>
+        <w:rPr>
+          <w:sz w:val="24"/>
+          <w:szCs w:val="24"/>
+          <w:lang w:val="en-US"/>
+        </w:rPr>
+        <w:t xml:space="preserve"> ft</w:t>
+      </w:r>
+    </w:p>
+    <w:p>
+      <w:pPr>
+        <w:rPr>
+          <w:lang w:val="en-US"/>
+        </w:rPr>
+      </w:pPr>
+      <w:r>
+        <w:rPr>
+          <w:sz w:val="24"/>
+          <w:szCs w:val="24"/>
+          <w:lang w:val="en-US"/>
+        </w:rPr>
+        <w:t xml:space="preserve">The required head is extremely high due to the low density of hydrogen. The only pump that can go up to </w:t>
+      </w:r>
+      <w:r>
+        <w:rPr>
+          <w:sz w:val="24"/>
+          <w:szCs w:val="24"/>
+          <w:lang w:val="en-US"/>
+        </w:rPr>
+        <w:t>538279</w:t>
+      </w:r>
+      <w:r>
+        <w:rPr>
+          <w:sz w:val="24"/>
+          <w:szCs w:val="24"/>
+          <w:lang w:val="en-US"/>
+        </w:rPr>
+        <w:t xml:space="preserve"> ft head is the reciprocating pump (max 1000000ft). It can also operate at the required flowrate of 9</w:t>
+      </w:r>
+      <w:r>
+        <w:rPr>
+          <w:sz w:val="24"/>
+          <w:szCs w:val="24"/>
+          <w:lang w:val="en-US"/>
+        </w:rPr>
+        <w:t>589</w:t>
+      </w:r>
+      <w:r>
+        <w:rPr>
+          <w:sz w:val="24"/>
+          <w:szCs w:val="24"/>
+          <w:lang w:val="en-US"/>
+        </w:rPr>
+        <w:t xml:space="preserve"> gpm (max 10000 gpm). </w:t>
+      </w:r>
+      <w:r>
+        <w:rPr>
+          <w:b/>
+          <w:bCs/>
+          <w:sz w:val="24"/>
+          <w:szCs w:val="24"/>
+          <w:u w:val="single"/>
+          <w:lang w:val="en-US"/>
+        </w:rPr>
+        <w:t xml:space="preserve">Thus, the only pump that will work in the design is the reciprocating pump. </w:t>
+      </w:r>
+    </w:p>
+    <w:p>
+      <w:pPr>
+        <w:rPr>
+          <w:sz w:val="24"/>
+          <w:szCs w:val="24"/>
+          <w:lang w:val="en-US"/>
+        </w:rPr>
+      </w:pPr>
+      <w:r>
+        <w:rPr>
+          <w:lang w:val="en-US"/>
+        </w:rPr>
+        <w:t>The power usage from DWSIM indicates 3552 KW. This well exceeds 500 hp (372.86 KW) which means the efficiency of the reciprocating pump will be very high. We will use a 90% efficiency</w:t>
+      </w:r>
+      <w:r>
+        <w:rPr>
+          <w:lang w:val="en-US"/>
+        </w:rPr>
+        <w:t xml:space="preserve"> (Adiabatic)</w:t>
+      </w:r>
+      <w:r>
+        <w:rPr>
+          <w:lang w:val="en-US"/>
+        </w:rPr>
+        <w:t>.</w:t>
+      </w:r>
     </w:p>
     <w:p>
       <w:pPr>
@@ -252,15 +1100,1074 @@
         <w:rPr>
           <w:lang w:val="en-US"/>
         </w:rPr>
-        <w:t>Design of a centrifugal compressor</w:t>
-      </w:r>
-    </w:p>
-    <w:p>
-      <w:pPr>
-        <w:rPr>
-          <w:lang w:val="en-US"/>
-        </w:rPr>
-      </w:pPr>
+        <w:t xml:space="preserve">Design of </w:t>
+      </w:r>
+      <w:r>
+        <w:rPr>
+          <w:lang w:val="en-US"/>
+        </w:rPr>
+        <w:t>the reciprocating</w:t>
+      </w:r>
+      <w:r>
+        <w:rPr>
+          <w:lang w:val="en-US"/>
+        </w:rPr>
+        <w:t xml:space="preserve"> </w:t>
+      </w:r>
+      <w:r>
+        <w:rPr>
+          <w:lang w:val="en-US"/>
+        </w:rPr>
+        <w:t>pump</w:t>
+      </w:r>
+    </w:p>
+    <w:p>
+      <w:pPr>
+        <w:rPr>
+          <w:lang w:val="en-US"/>
+        </w:rPr>
+      </w:pPr>
+    </w:p>
+    <w:p>
+      <w:pPr>
+        <w:pStyle w:val="Heading2"/>
+        <w:rPr>
+          <w:lang w:val="en-US"/>
+        </w:rPr>
+      </w:pPr>
+      <w:r>
+        <w:rPr>
+          <w:lang w:val="en-US"/>
+        </w:rPr>
+        <w:t>Sizing and rotational speed.</w:t>
+      </w:r>
+    </w:p>
+    <w:p>
+      <w:pPr>
+        <w:rPr>
+          <w:lang w:val="en-US"/>
+        </w:rPr>
+      </w:pPr>
+    </w:p>
+    <w:p>
+      <w:pPr>
+        <w:rPr>
+          <w:lang w:val="en-US"/>
+        </w:rPr>
+      </w:pPr>
+      <w:r>
+        <w:rPr>
+          <w:noProof/>
+        </w:rPr>
+        <w:drawing>
+          <wp:inline distT="0" distB="0" distL="0" distR="0" wp14:anchorId="386ADD92" wp14:editId="550163DC">
+            <wp:extent cx="2952750" cy="2229326"/>
+            <wp:effectExtent l="0" t="0" r="0" b="0"/>
+            <wp:docPr id="2" name="Picture 2" descr="Reciprocating Pump Applications and Benefits - Reliability Matters"/>
+            <wp:cNvGraphicFramePr>
+              <a:graphicFrameLocks xmlns:a="http://schemas.openxmlformats.org/drawingml/2006/main" noChangeAspect="1"/>
+            </wp:cNvGraphicFramePr>
+            <a:graphic xmlns:a="http://schemas.openxmlformats.org/drawingml/2006/main">
+              <a:graphicData uri="http://schemas.openxmlformats.org/drawingml/2006/picture">
+                <pic:pic xmlns:pic="http://schemas.openxmlformats.org/drawingml/2006/picture">
+                  <pic:nvPicPr>
+                    <pic:cNvPr id="0" name="Picture 2" descr="Reciprocating Pump Applications and Benefits - Reliability Matters"/>
+                    <pic:cNvPicPr>
+                      <a:picLocks noChangeAspect="1" noChangeArrowheads="1"/>
+                    </pic:cNvPicPr>
+                  </pic:nvPicPr>
+                  <pic:blipFill>
+                    <a:blip r:embed="rId4">
+                      <a:extLst>
+                        <a:ext uri="{28A0092B-C50C-407E-A947-70E740481C1C}">
+                          <a14:useLocalDpi xmlns:a14="http://schemas.microsoft.com/office/drawing/2010/main" val="0"/>
+                        </a:ext>
+                      </a:extLst>
+                    </a:blip>
+                    <a:srcRect/>
+                    <a:stretch>
+                      <a:fillRect/>
+                    </a:stretch>
+                  </pic:blipFill>
+                  <pic:spPr bwMode="auto">
+                    <a:xfrm>
+                      <a:off x="0" y="0"/>
+                      <a:ext cx="2962031" cy="2236333"/>
+                    </a:xfrm>
+                    <a:prstGeom prst="rect">
+                      <a:avLst/>
+                    </a:prstGeom>
+                    <a:noFill/>
+                    <a:ln>
+                      <a:noFill/>
+                    </a:ln>
+                  </pic:spPr>
+                </pic:pic>
+              </a:graphicData>
+            </a:graphic>
+          </wp:inline>
+        </w:drawing>
+      </w:r>
+    </w:p>
+    <w:p>
+      <w:pPr>
+        <w:rPr>
+          <w:lang w:val="en-US"/>
+        </w:rPr>
+      </w:pPr>
+      <w:r>
+        <w:rPr>
+          <w:lang w:val="en-US"/>
+        </w:rPr>
+        <w:t xml:space="preserve">The layout of a reciprocating pump can be seen above. We need to consider the rotational speed of the crank and the volume of the chamber when designing the specifications for the pipe. Each full rotation of the crank causes one compression-expansion cycle for the piston. The rotational speed and the volume of the chamber needs to correspond to the required flowrate of the system. The outlet valve must be designed to only open when a pressure of 90 bar is reached. </w:t>
+      </w:r>
+    </w:p>
+    <w:p>
+      <w:pPr>
+        <w:rPr>
+          <w:lang w:val="en-US"/>
+        </w:rPr>
+      </w:pPr>
+      <w:r>
+        <w:rPr>
+          <w:lang w:val="en-US"/>
+        </w:rPr>
+        <w:t>For a polytropic systems the following equations stand:</w:t>
+      </w:r>
+    </w:p>
+    <w:p>
+      <w:pPr>
+        <w:rPr>
+          <w:rFonts w:eastAsiaTheme="minorEastAsia"/>
+          <w:lang w:val="en-US"/>
+        </w:rPr>
+      </w:pPr>
+      <m:oMathPara>
+        <m:oMath>
+          <m:f>
+            <m:fPr>
+              <m:ctrlPr>
+                <w:rPr>
+                  <w:rFonts w:ascii="Cambria Math" w:hAnsi="Cambria Math"/>
+                  <w:i/>
+                  <w:lang w:val="en-US"/>
+                </w:rPr>
+              </m:ctrlPr>
+            </m:fPr>
+            <m:num>
+              <m:sSub>
+                <m:sSubPr>
+                  <m:ctrlPr>
+                    <w:rPr>
+                      <w:rFonts w:ascii="Cambria Math" w:hAnsi="Cambria Math"/>
+                      <w:i/>
+                      <w:lang w:val="en-US"/>
+                    </w:rPr>
+                  </m:ctrlPr>
+                </m:sSubPr>
+                <m:e>
+                  <m:r>
+                    <w:rPr>
+                      <w:rFonts w:ascii="Cambria Math" w:hAnsi="Cambria Math"/>
+                      <w:lang w:val="en-US"/>
+                    </w:rPr>
+                    <m:t>P</m:t>
+                  </m:r>
+                </m:e>
+                <m:sub>
+                  <m:r>
+                    <w:rPr>
+                      <w:rFonts w:ascii="Cambria Math" w:hAnsi="Cambria Math"/>
+                      <w:lang w:val="en-US"/>
+                    </w:rPr>
+                    <m:t>2</m:t>
+                  </m:r>
+                </m:sub>
+              </m:sSub>
+            </m:num>
+            <m:den>
+              <m:sSub>
+                <m:sSubPr>
+                  <m:ctrlPr>
+                    <w:rPr>
+                      <w:rFonts w:ascii="Cambria Math" w:hAnsi="Cambria Math"/>
+                      <w:i/>
+                      <w:lang w:val="en-US"/>
+                    </w:rPr>
+                  </m:ctrlPr>
+                </m:sSubPr>
+                <m:e>
+                  <m:r>
+                    <w:rPr>
+                      <w:rFonts w:ascii="Cambria Math" w:hAnsi="Cambria Math"/>
+                      <w:lang w:val="en-US"/>
+                    </w:rPr>
+                    <m:t>P</m:t>
+                  </m:r>
+                </m:e>
+                <m:sub>
+                  <m:r>
+                    <w:rPr>
+                      <w:rFonts w:ascii="Cambria Math" w:hAnsi="Cambria Math"/>
+                      <w:lang w:val="en-US"/>
+                    </w:rPr>
+                    <m:t>1</m:t>
+                  </m:r>
+                </m:sub>
+              </m:sSub>
+            </m:den>
+          </m:f>
+          <m:r>
+            <w:rPr>
+              <w:rFonts w:ascii="Cambria Math" w:hAnsi="Cambria Math"/>
+              <w:lang w:val="en-US"/>
+            </w:rPr>
+            <m:t>=</m:t>
+          </m:r>
+          <m:sSup>
+            <m:sSupPr>
+              <m:ctrlPr>
+                <w:rPr>
+                  <w:rFonts w:ascii="Cambria Math" w:hAnsi="Cambria Math"/>
+                  <w:i/>
+                  <w:lang w:val="en-US"/>
+                </w:rPr>
+              </m:ctrlPr>
+            </m:sSupPr>
+            <m:e>
+              <m:r>
+                <w:rPr>
+                  <w:rFonts w:ascii="Cambria Math" w:hAnsi="Cambria Math"/>
+                  <w:lang w:val="en-US"/>
+                </w:rPr>
+                <m:t>(</m:t>
+              </m:r>
+              <m:f>
+                <m:fPr>
+                  <m:ctrlPr>
+                    <w:rPr>
+                      <w:rFonts w:ascii="Cambria Math" w:hAnsi="Cambria Math"/>
+                      <w:i/>
+                      <w:lang w:val="en-US"/>
+                    </w:rPr>
+                  </m:ctrlPr>
+                </m:fPr>
+                <m:num>
+                  <m:sSub>
+                    <m:sSubPr>
+                      <m:ctrlPr>
+                        <w:rPr>
+                          <w:rFonts w:ascii="Cambria Math" w:hAnsi="Cambria Math"/>
+                          <w:i/>
+                          <w:lang w:val="en-US"/>
+                        </w:rPr>
+                      </m:ctrlPr>
+                    </m:sSubPr>
+                    <m:e>
+                      <m:r>
+                        <w:rPr>
+                          <w:rFonts w:ascii="Cambria Math" w:hAnsi="Cambria Math"/>
+                          <w:lang w:val="en-US"/>
+                        </w:rPr>
+                        <m:t>V</m:t>
+                      </m:r>
+                    </m:e>
+                    <m:sub>
+                      <m:r>
+                        <w:rPr>
+                          <w:rFonts w:ascii="Cambria Math" w:hAnsi="Cambria Math"/>
+                          <w:lang w:val="en-US"/>
+                        </w:rPr>
+                        <m:t>1</m:t>
+                      </m:r>
+                    </m:sub>
+                  </m:sSub>
+                </m:num>
+                <m:den>
+                  <m:sSub>
+                    <m:sSubPr>
+                      <m:ctrlPr>
+                        <w:rPr>
+                          <w:rFonts w:ascii="Cambria Math" w:hAnsi="Cambria Math"/>
+                          <w:i/>
+                          <w:lang w:val="en-US"/>
+                        </w:rPr>
+                      </m:ctrlPr>
+                    </m:sSubPr>
+                    <m:e>
+                      <m:r>
+                        <w:rPr>
+                          <w:rFonts w:ascii="Cambria Math" w:hAnsi="Cambria Math"/>
+                          <w:lang w:val="en-US"/>
+                        </w:rPr>
+                        <m:t>V</m:t>
+                      </m:r>
+                    </m:e>
+                    <m:sub>
+                      <m:r>
+                        <w:rPr>
+                          <w:rFonts w:ascii="Cambria Math" w:hAnsi="Cambria Math"/>
+                          <w:lang w:val="en-US"/>
+                        </w:rPr>
+                        <m:t>2</m:t>
+                      </m:r>
+                    </m:sub>
+                  </m:sSub>
+                </m:den>
+              </m:f>
+              <m:r>
+                <w:rPr>
+                  <w:rFonts w:ascii="Cambria Math" w:hAnsi="Cambria Math"/>
+                  <w:lang w:val="en-US"/>
+                </w:rPr>
+                <m:t>)</m:t>
+              </m:r>
+            </m:e>
+            <m:sup>
+              <m:r>
+                <w:rPr>
+                  <w:rFonts w:ascii="Cambria Math" w:hAnsi="Cambria Math"/>
+                  <w:lang w:val="en-US"/>
+                </w:rPr>
+                <m:t>n</m:t>
+              </m:r>
+            </m:sup>
+          </m:sSup>
+        </m:oMath>
+      </m:oMathPara>
+    </w:p>
+    <w:p>
+      <w:pPr>
+        <w:rPr>
+          <w:rFonts w:eastAsiaTheme="minorEastAsia"/>
+          <w:lang w:val="en-US"/>
+        </w:rPr>
+      </w:pPr>
+      <m:oMathPara>
+        <m:oMath>
+          <m:r>
+            <w:rPr>
+              <w:rFonts w:ascii="Cambria Math" w:hAnsi="Cambria Math"/>
+              <w:lang w:val="en-US"/>
+            </w:rPr>
+            <m:t>W=</m:t>
+          </m:r>
+          <m:sSub>
+            <m:sSubPr>
+              <m:ctrlPr>
+                <w:rPr>
+                  <w:rFonts w:ascii="Cambria Math" w:hAnsi="Cambria Math"/>
+                  <w:i/>
+                  <w:lang w:val="en-US"/>
+                </w:rPr>
+              </m:ctrlPr>
+            </m:sSubPr>
+            <m:e>
+              <m:r>
+                <w:rPr>
+                  <w:rFonts w:ascii="Cambria Math" w:hAnsi="Cambria Math"/>
+                  <w:lang w:val="en-US"/>
+                </w:rPr>
+                <m:t>P</m:t>
+              </m:r>
+            </m:e>
+            <m:sub>
+              <m:r>
+                <w:rPr>
+                  <w:rFonts w:ascii="Cambria Math" w:hAnsi="Cambria Math"/>
+                  <w:lang w:val="en-US"/>
+                </w:rPr>
+                <m:t>1</m:t>
+              </m:r>
+            </m:sub>
+          </m:sSub>
+          <m:sSub>
+            <m:sSubPr>
+              <m:ctrlPr>
+                <w:rPr>
+                  <w:rFonts w:ascii="Cambria Math" w:hAnsi="Cambria Math"/>
+                  <w:i/>
+                  <w:lang w:val="en-US"/>
+                </w:rPr>
+              </m:ctrlPr>
+            </m:sSubPr>
+            <m:e>
+              <m:r>
+                <w:rPr>
+                  <w:rFonts w:ascii="Cambria Math" w:hAnsi="Cambria Math"/>
+                  <w:lang w:val="en-US"/>
+                </w:rPr>
+                <m:t>V</m:t>
+              </m:r>
+            </m:e>
+            <m:sub>
+              <m:r>
+                <w:rPr>
+                  <w:rFonts w:ascii="Cambria Math" w:hAnsi="Cambria Math"/>
+                  <w:lang w:val="en-US"/>
+                </w:rPr>
+                <m:t>1</m:t>
+              </m:r>
+            </m:sub>
+          </m:sSub>
+          <m:r>
+            <m:rPr>
+              <m:sty m:val="p"/>
+            </m:rPr>
+            <w:rPr>
+              <w:rFonts w:ascii="Cambria Math" w:hAnsi="Cambria Math"/>
+              <w:lang w:val="en-US"/>
+            </w:rPr>
+            <m:t>ln⁡</m:t>
+          </m:r>
+          <m:r>
+            <w:rPr>
+              <w:rFonts w:ascii="Cambria Math" w:hAnsi="Cambria Math"/>
+              <w:lang w:val="en-US"/>
+            </w:rPr>
+            <m:t>(</m:t>
+          </m:r>
+          <m:f>
+            <m:fPr>
+              <m:ctrlPr>
+                <w:rPr>
+                  <w:rFonts w:ascii="Cambria Math" w:hAnsi="Cambria Math"/>
+                  <w:i/>
+                  <w:lang w:val="en-US"/>
+                </w:rPr>
+              </m:ctrlPr>
+            </m:fPr>
+            <m:num>
+              <m:sSub>
+                <m:sSubPr>
+                  <m:ctrlPr>
+                    <w:rPr>
+                      <w:rFonts w:ascii="Cambria Math" w:hAnsi="Cambria Math"/>
+                      <w:i/>
+                      <w:lang w:val="en-US"/>
+                    </w:rPr>
+                  </m:ctrlPr>
+                </m:sSubPr>
+                <m:e>
+                  <m:r>
+                    <w:rPr>
+                      <w:rFonts w:ascii="Cambria Math" w:hAnsi="Cambria Math"/>
+                      <w:lang w:val="en-US"/>
+                    </w:rPr>
+                    <m:t>V</m:t>
+                  </m:r>
+                </m:e>
+                <m:sub>
+                  <m:r>
+                    <w:rPr>
+                      <w:rFonts w:ascii="Cambria Math" w:hAnsi="Cambria Math"/>
+                      <w:lang w:val="en-US"/>
+                    </w:rPr>
+                    <m:t>2</m:t>
+                  </m:r>
+                </m:sub>
+              </m:sSub>
+            </m:num>
+            <m:den>
+              <m:sSub>
+                <m:sSubPr>
+                  <m:ctrlPr>
+                    <w:rPr>
+                      <w:rFonts w:ascii="Cambria Math" w:hAnsi="Cambria Math"/>
+                      <w:i/>
+                      <w:lang w:val="en-US"/>
+                    </w:rPr>
+                  </m:ctrlPr>
+                </m:sSubPr>
+                <m:e>
+                  <m:r>
+                    <w:rPr>
+                      <w:rFonts w:ascii="Cambria Math" w:hAnsi="Cambria Math"/>
+                      <w:lang w:val="en-US"/>
+                    </w:rPr>
+                    <m:t>V</m:t>
+                  </m:r>
+                </m:e>
+                <m:sub>
+                  <m:r>
+                    <w:rPr>
+                      <w:rFonts w:ascii="Cambria Math" w:hAnsi="Cambria Math"/>
+                      <w:lang w:val="en-US"/>
+                    </w:rPr>
+                    <m:t>1</m:t>
+                  </m:r>
+                </m:sub>
+              </m:sSub>
+            </m:den>
+          </m:f>
+          <m:r>
+            <w:rPr>
+              <w:rFonts w:ascii="Cambria Math" w:hAnsi="Cambria Math"/>
+              <w:lang w:val="en-US"/>
+            </w:rPr>
+            <m:t>)</m:t>
+          </m:r>
+        </m:oMath>
+      </m:oMathPara>
+    </w:p>
+    <w:p>
+      <w:pPr>
+        <w:rPr>
+          <w:rFonts w:eastAsiaTheme="minorEastAsia"/>
+          <w:lang w:val="en-US"/>
+        </w:rPr>
+      </w:pPr>
+      <w:r>
+        <w:rPr>
+          <w:rFonts w:eastAsiaTheme="minorEastAsia"/>
+          <w:lang w:val="en-US"/>
+        </w:rPr>
+        <w:t>With P</w:t>
+      </w:r>
+      <w:r>
+        <w:rPr>
+          <w:rFonts w:eastAsiaTheme="minorEastAsia"/>
+          <w:vertAlign w:val="subscript"/>
+          <w:lang w:val="en-US"/>
+        </w:rPr>
+        <w:t xml:space="preserve">1 </w:t>
+      </w:r>
+      <w:r>
+        <w:rPr>
+          <w:rFonts w:eastAsiaTheme="minorEastAsia"/>
+          <w:lang w:val="en-US"/>
+        </w:rPr>
+        <w:t>and being the inlet pressure and P</w:t>
+      </w:r>
+      <w:r>
+        <w:rPr>
+          <w:rFonts w:eastAsiaTheme="minorEastAsia"/>
+          <w:vertAlign w:val="subscript"/>
+          <w:lang w:val="en-US"/>
+        </w:rPr>
+        <w:t>2</w:t>
+      </w:r>
+      <w:r>
+        <w:rPr>
+          <w:rFonts w:eastAsiaTheme="minorEastAsia"/>
+          <w:lang w:val="en-US"/>
+        </w:rPr>
+        <w:t xml:space="preserve"> and being the outlet pressure.</w:t>
+      </w:r>
+      <w:r>
+        <w:rPr>
+          <w:rFonts w:eastAsiaTheme="minorEastAsia"/>
+          <w:lang w:val="en-US"/>
+        </w:rPr>
+        <w:t xml:space="preserve"> V</w:t>
+      </w:r>
+      <w:r>
+        <w:rPr>
+          <w:rFonts w:eastAsiaTheme="minorEastAsia"/>
+          <w:vertAlign w:val="subscript"/>
+          <w:lang w:val="en-US"/>
+        </w:rPr>
+        <w:t>1</w:t>
+      </w:r>
+      <w:r>
+        <w:rPr>
+          <w:rFonts w:eastAsiaTheme="minorEastAsia"/>
+          <w:lang w:val="en-US"/>
+        </w:rPr>
+        <w:t xml:space="preserve"> is the volume before compression (maximum volume of the piston). And V</w:t>
+      </w:r>
+      <w:r>
+        <w:rPr>
+          <w:rFonts w:eastAsiaTheme="minorEastAsia"/>
+          <w:vertAlign w:val="subscript"/>
+          <w:lang w:val="en-US"/>
+        </w:rPr>
+        <w:t>2</w:t>
+      </w:r>
+      <w:r>
+        <w:rPr>
+          <w:rFonts w:eastAsiaTheme="minorEastAsia"/>
+          <w:lang w:val="en-US"/>
+        </w:rPr>
+        <w:t xml:space="preserve"> is the volume after compression.</w:t>
+      </w:r>
+      <w:r>
+        <w:rPr>
+          <w:rFonts w:eastAsiaTheme="minorEastAsia"/>
+          <w:lang w:val="en-US"/>
+        </w:rPr>
+        <w:t xml:space="preserve"> W is the work of the pump/compressor and n is the polytropic coefficient. All the values of the equations can </w:t>
+      </w:r>
+      <w:r>
+        <w:rPr>
+          <w:rFonts w:eastAsiaTheme="minorEastAsia"/>
+          <w:lang w:val="en-US"/>
+        </w:rPr>
+        <w:lastRenderedPageBreak/>
+        <w:t>be found on DWSIM except for the 2 volumes. Both volumes are calculated simultaneously using the 2 equations.</w:t>
+      </w:r>
+    </w:p>
+    <w:p>
+      <w:pPr>
+        <w:rPr>
+          <w:rFonts w:eastAsiaTheme="minorEastAsia"/>
+          <w:lang w:val="en-US"/>
+        </w:rPr>
+      </w:pPr>
+      <w:r>
+        <w:rPr>
+          <w:rFonts w:eastAsiaTheme="minorEastAsia"/>
+          <w:lang w:val="en-US"/>
+        </w:rPr>
+        <w:t>n = 1.496</w:t>
+      </w:r>
+    </w:p>
+    <w:p>
+      <w:pPr>
+        <w:rPr>
+          <w:rFonts w:eastAsiaTheme="minorEastAsia"/>
+          <w:lang w:val="en-US"/>
+        </w:rPr>
+      </w:pPr>
+      <w:r>
+        <w:rPr>
+          <w:rFonts w:eastAsiaTheme="minorEastAsia"/>
+          <w:lang w:val="en-US"/>
+        </w:rPr>
+        <w:t xml:space="preserve">W = </w:t>
+      </w:r>
+      <w:r>
+        <w:rPr>
+          <w:rFonts w:eastAsiaTheme="minorEastAsia"/>
+          <w:lang w:val="en-US"/>
+        </w:rPr>
+        <w:t>3552.72 KW</w:t>
+      </w:r>
+    </w:p>
+    <w:p>
+      <w:pPr>
+        <w:rPr>
+          <w:rFonts w:eastAsiaTheme="minorEastAsia"/>
+          <w:lang w:val="en-US"/>
+        </w:rPr>
+      </w:pPr>
+      <w:r>
+        <w:rPr>
+          <w:rFonts w:eastAsiaTheme="minorEastAsia"/>
+          <w:lang w:val="en-US"/>
+        </w:rPr>
+        <w:t>P1 = 3000 KPa</w:t>
+      </w:r>
+    </w:p>
+    <w:p>
+      <w:pPr>
+        <w:rPr>
+          <w:rFonts w:eastAsiaTheme="minorEastAsia"/>
+          <w:lang w:val="en-US"/>
+        </w:rPr>
+      </w:pPr>
+      <w:r>
+        <w:rPr>
+          <w:rFonts w:eastAsiaTheme="minorEastAsia"/>
+          <w:lang w:val="en-US"/>
+        </w:rPr>
+        <w:t>P2 = 9000 KPa</w:t>
+      </w:r>
+    </w:p>
+    <w:p>
+      <w:pPr>
+        <w:rPr>
+          <w:rFonts w:eastAsiaTheme="minorEastAsia"/>
+          <w:lang w:val="en-US"/>
+        </w:rPr>
+      </w:pPr>
+      <w:r>
+        <w:rPr>
+          <w:rFonts w:eastAsiaTheme="minorEastAsia"/>
+          <w:lang w:val="en-US"/>
+        </w:rPr>
+        <w:t>Solving the volumes:</w:t>
+      </w:r>
+    </w:p>
+    <w:p>
+      <w:pPr>
+        <w:rPr>
+          <w:rFonts w:eastAsiaTheme="minorEastAsia"/>
+          <w:lang w:val="en-US"/>
+        </w:rPr>
+      </w:pPr>
+      <w:r>
+        <w:rPr>
+          <w:rFonts w:eastAsiaTheme="minorEastAsia"/>
+          <w:lang w:val="en-US"/>
+        </w:rPr>
+        <w:t>V1 = 1.6126 m</w:t>
+      </w:r>
+      <w:r>
+        <w:rPr>
+          <w:rFonts w:eastAsiaTheme="minorEastAsia"/>
+          <w:vertAlign w:val="superscript"/>
+          <w:lang w:val="en-US"/>
+        </w:rPr>
+        <w:t>3</w:t>
+      </w:r>
+    </w:p>
+    <w:p>
+      <w:pPr>
+        <w:rPr>
+          <w:rFonts w:eastAsiaTheme="minorEastAsia"/>
+          <w:lang w:val="en-US"/>
+        </w:rPr>
+      </w:pPr>
+      <w:r>
+        <w:rPr>
+          <w:rFonts w:eastAsiaTheme="minorEastAsia"/>
+          <w:lang w:val="en-US"/>
+        </w:rPr>
+        <w:t>V2 = 0.77374 m</w:t>
+      </w:r>
+      <w:r>
+        <w:rPr>
+          <w:rFonts w:eastAsiaTheme="minorEastAsia"/>
+          <w:vertAlign w:val="superscript"/>
+          <w:lang w:val="en-US"/>
+        </w:rPr>
+        <w:t>3</w:t>
+      </w:r>
+    </w:p>
+    <w:p>
+      <w:pPr>
+        <w:rPr>
+          <w:rFonts w:eastAsiaTheme="minorEastAsia"/>
+          <w:lang w:val="en-US"/>
+        </w:rPr>
+      </w:pPr>
+      <w:r>
+        <w:rPr>
+          <w:rFonts w:eastAsiaTheme="minorEastAsia" w:cstheme="minorHAnsi"/>
+          <w:lang w:val="en-US"/>
+        </w:rPr>
+        <w:t>∆</w:t>
+      </w:r>
+      <w:r>
+        <w:rPr>
+          <w:rFonts w:eastAsiaTheme="minorEastAsia"/>
+          <w:lang w:val="en-US"/>
+        </w:rPr>
+        <w:t>V = 0.83886 m</w:t>
+      </w:r>
+      <w:r>
+        <w:rPr>
+          <w:rFonts w:eastAsiaTheme="minorEastAsia"/>
+          <w:vertAlign w:val="superscript"/>
+          <w:lang w:val="en-US"/>
+        </w:rPr>
+        <w:t>3</w:t>
+      </w:r>
+    </w:p>
+    <w:p>
+      <w:pPr>
+        <w:rPr>
+          <w:rFonts w:eastAsiaTheme="minorEastAsia"/>
+          <w:lang w:val="en-US"/>
+        </w:rPr>
+      </w:pPr>
+      <w:r>
+        <w:rPr>
+          <w:rFonts w:eastAsiaTheme="minorEastAsia"/>
+          <w:lang w:val="en-US"/>
+        </w:rPr>
+        <w:t xml:space="preserve">Now we can calculate the rotational speed of the crank using the volumetric flowrate and the </w:t>
+      </w:r>
+      <w:r>
+        <w:rPr>
+          <w:rFonts w:eastAsiaTheme="minorEastAsia" w:cstheme="minorHAnsi"/>
+          <w:lang w:val="en-US"/>
+        </w:rPr>
+        <w:t>∆</w:t>
+      </w:r>
+      <w:r>
+        <w:rPr>
+          <w:rFonts w:eastAsiaTheme="minorEastAsia"/>
+          <w:lang w:val="en-US"/>
+        </w:rPr>
+        <w:t>V per cycle. This gives 0.7212 rotations per second (43.273 rpm) for the crank.</w:t>
+      </w:r>
+    </w:p>
+    <w:p>
+      <w:pPr>
+        <w:rPr>
+          <w:rFonts w:eastAsiaTheme="minorEastAsia"/>
+          <w:lang w:val="en-US"/>
+        </w:rPr>
+      </w:pPr>
+      <w:r>
+        <w:rPr>
+          <w:rFonts w:eastAsiaTheme="minorEastAsia"/>
+          <w:lang w:val="en-US"/>
+        </w:rPr>
+        <w:t>For the piston diameter-shaft-length, a well-accepted ratio is between 1:1 and 1:2. For higher pressures (like in this case) the diameter must be larger so the ratio will be closer to 1:1. Thus we will use a 1:1.1 ratio. V1 is used for the calculations as it is the max volume of the chamber.</w:t>
+      </w:r>
+    </w:p>
+    <w:p>
+      <w:pPr>
+        <w:rPr>
+          <w:rFonts w:eastAsiaTheme="minorEastAsia"/>
+          <w:lang w:val="en-US"/>
+        </w:rPr>
+      </w:pPr>
+      <m:oMathPara>
+        <m:oMath>
+          <m:sSub>
+            <m:sSubPr>
+              <m:ctrlPr>
+                <w:rPr>
+                  <w:rFonts w:ascii="Cambria Math" w:eastAsiaTheme="minorEastAsia" w:hAnsi="Cambria Math"/>
+                  <w:i/>
+                  <w:lang w:val="en-US"/>
+                </w:rPr>
+              </m:ctrlPr>
+            </m:sSubPr>
+            <m:e>
+              <m:r>
+                <w:rPr>
+                  <w:rFonts w:ascii="Cambria Math" w:eastAsiaTheme="minorEastAsia" w:hAnsi="Cambria Math"/>
+                  <w:lang w:val="en-US"/>
+                </w:rPr>
+                <m:t>V</m:t>
+              </m:r>
+            </m:e>
+            <m:sub>
+              <m:r>
+                <w:rPr>
+                  <w:rFonts w:ascii="Cambria Math" w:eastAsiaTheme="minorEastAsia" w:hAnsi="Cambria Math"/>
+                  <w:lang w:val="en-US"/>
+                </w:rPr>
+                <m:t>1</m:t>
+              </m:r>
+            </m:sub>
+          </m:sSub>
+          <m:r>
+            <w:rPr>
+              <w:rFonts w:ascii="Cambria Math" w:eastAsiaTheme="minorEastAsia" w:hAnsi="Cambria Math"/>
+              <w:lang w:val="en-US"/>
+            </w:rPr>
+            <m:t>=π</m:t>
+          </m:r>
+          <m:r>
+            <w:rPr>
+              <w:rFonts w:ascii="Cambria Math" w:eastAsiaTheme="minorEastAsia" w:hAnsi="Cambria Math"/>
+              <w:lang w:val="en-US"/>
+            </w:rPr>
+            <m:t>DL=πD(1.1D)</m:t>
+          </m:r>
+        </m:oMath>
+      </m:oMathPara>
+    </w:p>
+    <w:p>
+      <w:pPr>
+        <w:rPr>
+          <w:lang w:val="en-US"/>
+        </w:rPr>
+      </w:pPr>
+      <w:r>
+        <w:rPr>
+          <w:lang w:val="en-US"/>
+        </w:rPr>
+        <w:t>Solving D and L:</w:t>
+      </w:r>
+    </w:p>
+    <w:p>
+      <w:pPr>
+        <w:rPr>
+          <w:lang w:val="en-US"/>
+        </w:rPr>
+      </w:pPr>
+      <w:r>
+        <w:rPr>
+          <w:lang w:val="en-US"/>
+        </w:rPr>
+        <w:t>D = 0.683 m</w:t>
+      </w:r>
+    </w:p>
+    <w:p>
+      <w:pPr>
+        <w:rPr>
+          <w:lang w:val="en-US"/>
+        </w:rPr>
+      </w:pPr>
+      <w:r>
+        <w:rPr>
+          <w:lang w:val="en-US"/>
+        </w:rPr>
+        <w:t>L = 0.7514 m</w:t>
+      </w:r>
+    </w:p>
+    <w:p>
+      <w:pPr>
+        <w:pStyle w:val="Heading2"/>
+        <w:rPr>
+          <w:lang w:val="en-US"/>
+        </w:rPr>
+      </w:pPr>
+      <w:r>
+        <w:rPr>
+          <w:lang w:val="en-US"/>
+        </w:rPr>
+        <w:t xml:space="preserve">Pump curve </w:t>
+      </w:r>
+    </w:p>
+    <w:p>
+      <w:pPr>
+        <w:rPr>
+          <w:lang w:val="en-US"/>
+        </w:rPr>
+      </w:pPr>
+    </w:p>
+    <w:p>
+      <w:pPr>
+        <w:rPr>
+          <w:lang w:val="en-US"/>
+        </w:rPr>
+      </w:pPr>
+      <w:r>
+        <w:rPr>
+          <w:lang w:val="en-US"/>
+        </w:rPr>
+        <w:t xml:space="preserve">Pump curves for reciprocating pumps are near straight vertical lines that corresponds to a very specific flowrate. </w:t>
+      </w:r>
+    </w:p>
+    <w:p>
+      <w:pPr>
+        <w:rPr>
+          <w:lang w:val="en-US"/>
+        </w:rPr>
+      </w:pPr>
+      <w:r>
+        <w:rPr>
+          <w:noProof/>
+        </w:rPr>
+        <w:drawing>
+          <wp:inline distT="0" distB="0" distL="0" distR="0" wp14:anchorId="7C2E0C37" wp14:editId="3A2BB7E7">
+            <wp:extent cx="3362325" cy="2532208"/>
+            <wp:effectExtent l="0" t="0" r="0" b="0"/>
+            <wp:docPr id="1" name="Picture 1" descr="Positive Displacement vs Centrifugal Pumps Guide – When to use which? |  Castle Pumps"/>
+            <wp:cNvGraphicFramePr>
+              <a:graphicFrameLocks xmlns:a="http://schemas.openxmlformats.org/drawingml/2006/main" noChangeAspect="1"/>
+            </wp:cNvGraphicFramePr>
+            <a:graphic xmlns:a="http://schemas.openxmlformats.org/drawingml/2006/main">
+              <a:graphicData uri="http://schemas.openxmlformats.org/drawingml/2006/picture">
+                <pic:pic xmlns:pic="http://schemas.openxmlformats.org/drawingml/2006/picture">
+                  <pic:nvPicPr>
+                    <pic:cNvPr id="0" name="Picture 2" descr="Positive Displacement vs Centrifugal Pumps Guide – When to use which? |  Castle Pumps"/>
+                    <pic:cNvPicPr>
+                      <a:picLocks noChangeAspect="1" noChangeArrowheads="1"/>
+                    </pic:cNvPicPr>
+                  </pic:nvPicPr>
+                  <pic:blipFill>
+                    <a:blip r:embed="rId5" cstate="print">
+                      <a:extLst>
+                        <a:ext uri="{28A0092B-C50C-407E-A947-70E740481C1C}">
+                          <a14:useLocalDpi xmlns:a14="http://schemas.microsoft.com/office/drawing/2010/main" val="0"/>
+                        </a:ext>
+                      </a:extLst>
+                    </a:blip>
+                    <a:srcRect/>
+                    <a:stretch>
+                      <a:fillRect/>
+                    </a:stretch>
+                  </pic:blipFill>
+                  <pic:spPr bwMode="auto">
+                    <a:xfrm>
+                      <a:off x="0" y="0"/>
+                      <a:ext cx="3369996" cy="2537985"/>
+                    </a:xfrm>
+                    <a:prstGeom prst="rect">
+                      <a:avLst/>
+                    </a:prstGeom>
+                    <a:noFill/>
+                    <a:ln>
+                      <a:noFill/>
+                    </a:ln>
+                  </pic:spPr>
+                </pic:pic>
+              </a:graphicData>
+            </a:graphic>
+          </wp:inline>
+        </w:drawing>
+      </w:r>
+    </w:p>
+    <w:p>
+      <w:pPr>
+        <w:rPr>
+          <w:lang w:val="en-US"/>
+        </w:rPr>
+      </w:pPr>
+      <w:r>
+        <w:rPr>
+          <w:lang w:val="en-US"/>
+        </w:rPr>
+        <w:t>Positive displacement (reciprocating pump) curve vs a centrifugal pump curve.</w:t>
+      </w:r>
+    </w:p>
+    <w:p>
+      <w:pPr>
+        <w:rPr>
+          <w:lang w:val="en-US"/>
+        </w:rPr>
+      </w:pPr>
+      <w:r>
+        <w:rPr>
+          <w:noProof/>
+        </w:rPr>
+        <w:lastRenderedPageBreak/>
+        <w:drawing>
+          <wp:inline distT="0" distB="0" distL="0" distR="0" wp14:anchorId="0E891495" wp14:editId="3BE755F2">
+            <wp:extent cx="4572000" cy="2743200"/>
+            <wp:effectExtent l="0" t="0" r="0" b="0"/>
+            <wp:docPr id="3" name="Chart 3">
+              <a:extLst xmlns:a="http://schemas.openxmlformats.org/drawingml/2006/main">
+                <a:ext uri="{FF2B5EF4-FFF2-40B4-BE49-F238E27FC236}">
+                  <a16:creationId xmlns:a16="http://schemas.microsoft.com/office/drawing/2014/main" id="{3ADB88A5-464B-1396-89F0-5B306DC2BBB4}"/>
+                </a:ext>
+              </a:extLst>
+            </wp:docPr>
+            <wp:cNvGraphicFramePr/>
+            <a:graphic xmlns:a="http://schemas.openxmlformats.org/drawingml/2006/main">
+              <a:graphicData uri="http://schemas.openxmlformats.org/drawingml/2006/chart">
+                <c:chart xmlns:c="http://schemas.openxmlformats.org/drawingml/2006/chart" xmlns:r="http://schemas.openxmlformats.org/officeDocument/2006/relationships" r:id="rId6"/>
+              </a:graphicData>
+            </a:graphic>
+          </wp:inline>
+        </w:drawing>
+      </w:r>
+    </w:p>
+    <w:p>
+      <w:pPr>
+        <w:rPr>
+          <w:lang w:val="en-US"/>
+        </w:rPr>
+      </w:pPr>
+      <w:r>
+        <w:rPr>
+          <w:lang w:val="en-US"/>
+        </w:rPr>
+        <w:t>For this design a rough estimate of the pump curve would look like this. The pump needs to be specifically designed for the required flowrate but can cover any head value up to 300000 m.</w:t>
+      </w:r>
+    </w:p>
+    <w:p>
+      <w:pPr>
+        <w:pStyle w:val="Heading2"/>
+        <w:rPr>
+          <w:lang w:val="en-US"/>
+        </w:rPr>
+      </w:pPr>
+      <w:r>
+        <w:rPr>
+          <w:lang w:val="en-US"/>
+        </w:rPr>
+        <w:t>NPSH</w:t>
+      </w:r>
     </w:p>
     <w:p>
       <w:pPr>
@@ -789,6 +2696,1321 @@
 </w:styles>
 </file>
 
+<file path=word/charts/chart1.xml><?xml version="1.0" encoding="utf-8"?>
+<c:chartSpace xmlns:c="http://schemas.openxmlformats.org/drawingml/2006/chart" xmlns:a="http://schemas.openxmlformats.org/drawingml/2006/main" xmlns:r="http://schemas.openxmlformats.org/officeDocument/2006/relationships" xmlns:c16r2="http://schemas.microsoft.com/office/drawing/2015/06/chart">
+  <c:date1904 val="0"/>
+  <c:lang val="en-US"/>
+  <c:roundedCorners val="0"/>
+  <mc:AlternateContent xmlns:mc="http://schemas.openxmlformats.org/markup-compatibility/2006">
+    <mc:Choice xmlns:c14="http://schemas.microsoft.com/office/drawing/2007/8/2/chart" Requires="c14">
+      <c14:style val="102"/>
+    </mc:Choice>
+    <mc:Fallback>
+      <c:style val="2"/>
+    </mc:Fallback>
+  </mc:AlternateContent>
+  <c:chart>
+    <c:title>
+      <c:tx>
+        <c:rich>
+          <a:bodyPr rot="0" spcFirstLastPara="1" vertOverflow="ellipsis" vert="horz" wrap="square" anchor="ctr" anchorCtr="1"/>
+          <a:lstStyle/>
+          <a:p>
+            <a:pPr>
+              <a:defRPr sz="1400" b="0" i="0" u="none" strike="noStrike" kern="1200" spc="0" baseline="0">
+                <a:solidFill>
+                  <a:schemeClr val="tx1">
+                    <a:lumMod val="65000"/>
+                    <a:lumOff val="35000"/>
+                  </a:schemeClr>
+                </a:solidFill>
+                <a:latin typeface="+mn-lt"/>
+                <a:ea typeface="+mn-ea"/>
+                <a:cs typeface="+mn-cs"/>
+              </a:defRPr>
+            </a:pPr>
+            <a:r>
+              <a:rPr lang="en-ZA"/>
+              <a:t>gpm</a:t>
+            </a:r>
+            <a:r>
+              <a:rPr lang="en-ZA" baseline="0"/>
+              <a:t> vs Head for the reciprocating pump</a:t>
+            </a:r>
+            <a:endParaRPr lang="en-ZA"/>
+          </a:p>
+        </c:rich>
+      </c:tx>
+      <c:overlay val="0"/>
+      <c:spPr>
+        <a:noFill/>
+        <a:ln>
+          <a:noFill/>
+        </a:ln>
+        <a:effectLst/>
+      </c:spPr>
+      <c:txPr>
+        <a:bodyPr rot="0" spcFirstLastPara="1" vertOverflow="ellipsis" vert="horz" wrap="square" anchor="ctr" anchorCtr="1"/>
+        <a:lstStyle/>
+        <a:p>
+          <a:pPr>
+            <a:defRPr sz="1400" b="0" i="0" u="none" strike="noStrike" kern="1200" spc="0" baseline="0">
+              <a:solidFill>
+                <a:schemeClr val="tx1">
+                  <a:lumMod val="65000"/>
+                  <a:lumOff val="35000"/>
+                </a:schemeClr>
+              </a:solidFill>
+              <a:latin typeface="+mn-lt"/>
+              <a:ea typeface="+mn-ea"/>
+              <a:cs typeface="+mn-cs"/>
+            </a:defRPr>
+          </a:pPr>
+          <a:endParaRPr lang="en-US"/>
+        </a:p>
+      </c:txPr>
+    </c:title>
+    <c:autoTitleDeleted val="0"/>
+    <c:plotArea>
+      <c:layout/>
+      <c:scatterChart>
+        <c:scatterStyle val="smoothMarker"/>
+        <c:varyColors val="0"/>
+        <c:ser>
+          <c:idx val="0"/>
+          <c:order val="0"/>
+          <c:spPr>
+            <a:ln w="19050" cap="rnd">
+              <a:solidFill>
+                <a:schemeClr val="accent1"/>
+              </a:solidFill>
+              <a:round/>
+            </a:ln>
+            <a:effectLst/>
+          </c:spPr>
+          <c:marker>
+            <c:symbol val="none"/>
+          </c:marker>
+          <c:xVal>
+            <c:numRef>
+              <c:f>Sheet1!$D$2:$E$2</c:f>
+              <c:numCache>
+                <c:formatCode>General</c:formatCode>
+                <c:ptCount val="2"/>
+                <c:pt idx="0">
+                  <c:v>0</c:v>
+                </c:pt>
+                <c:pt idx="1">
+                  <c:v>0</c:v>
+                </c:pt>
+              </c:numCache>
+            </c:numRef>
+          </c:xVal>
+          <c:yVal>
+            <c:numRef>
+              <c:f>Sheet1!$D$3:$E$3</c:f>
+              <c:numCache>
+                <c:formatCode>General</c:formatCode>
+                <c:ptCount val="2"/>
+                <c:pt idx="0">
+                  <c:v>180000</c:v>
+                </c:pt>
+                <c:pt idx="1">
+                  <c:v>10000</c:v>
+                </c:pt>
+              </c:numCache>
+            </c:numRef>
+          </c:yVal>
+          <c:smooth val="1"/>
+          <c:extLst>
+            <c:ext xmlns:c16="http://schemas.microsoft.com/office/drawing/2014/chart" uri="{C3380CC4-5D6E-409C-BE32-E72D297353CC}">
+              <c16:uniqueId val="{00000000-01FC-4C5B-BA09-0C5A16F38355}"/>
+            </c:ext>
+          </c:extLst>
+        </c:ser>
+        <c:ser>
+          <c:idx val="1"/>
+          <c:order val="1"/>
+          <c:tx>
+            <c:v>Reciprocating pump</c:v>
+          </c:tx>
+          <c:spPr>
+            <a:ln w="19050" cap="rnd">
+              <a:solidFill>
+                <a:schemeClr val="accent2"/>
+              </a:solidFill>
+              <a:round/>
+            </a:ln>
+            <a:effectLst/>
+          </c:spPr>
+          <c:marker>
+            <c:symbol val="none"/>
+          </c:marker>
+          <c:xVal>
+            <c:numRef>
+              <c:f>Sheet1!$A$2:$A$47</c:f>
+              <c:numCache>
+                <c:formatCode>General</c:formatCode>
+                <c:ptCount val="46"/>
+                <c:pt idx="0">
+                  <c:v>10000</c:v>
+                </c:pt>
+                <c:pt idx="1">
+                  <c:v>9990</c:v>
+                </c:pt>
+                <c:pt idx="2">
+                  <c:v>9980</c:v>
+                </c:pt>
+                <c:pt idx="3">
+                  <c:v>9970</c:v>
+                </c:pt>
+                <c:pt idx="4">
+                  <c:v>9960</c:v>
+                </c:pt>
+                <c:pt idx="5">
+                  <c:v>9950</c:v>
+                </c:pt>
+                <c:pt idx="6">
+                  <c:v>9940</c:v>
+                </c:pt>
+                <c:pt idx="7">
+                  <c:v>9930</c:v>
+                </c:pt>
+                <c:pt idx="8">
+                  <c:v>9920</c:v>
+                </c:pt>
+                <c:pt idx="9">
+                  <c:v>9910</c:v>
+                </c:pt>
+                <c:pt idx="10">
+                  <c:v>9900</c:v>
+                </c:pt>
+                <c:pt idx="11">
+                  <c:v>9890</c:v>
+                </c:pt>
+                <c:pt idx="12">
+                  <c:v>9880</c:v>
+                </c:pt>
+                <c:pt idx="13">
+                  <c:v>9870</c:v>
+                </c:pt>
+                <c:pt idx="14">
+                  <c:v>9860</c:v>
+                </c:pt>
+                <c:pt idx="15">
+                  <c:v>9850</c:v>
+                </c:pt>
+                <c:pt idx="16">
+                  <c:v>9840</c:v>
+                </c:pt>
+                <c:pt idx="17">
+                  <c:v>9830</c:v>
+                </c:pt>
+                <c:pt idx="18">
+                  <c:v>9820</c:v>
+                </c:pt>
+                <c:pt idx="19">
+                  <c:v>9810</c:v>
+                </c:pt>
+                <c:pt idx="20">
+                  <c:v>9800</c:v>
+                </c:pt>
+                <c:pt idx="21">
+                  <c:v>9790</c:v>
+                </c:pt>
+                <c:pt idx="22">
+                  <c:v>9780</c:v>
+                </c:pt>
+                <c:pt idx="23">
+                  <c:v>9770</c:v>
+                </c:pt>
+                <c:pt idx="24">
+                  <c:v>9760</c:v>
+                </c:pt>
+                <c:pt idx="25">
+                  <c:v>9750</c:v>
+                </c:pt>
+                <c:pt idx="26">
+                  <c:v>9740</c:v>
+                </c:pt>
+                <c:pt idx="27">
+                  <c:v>9730</c:v>
+                </c:pt>
+                <c:pt idx="28">
+                  <c:v>9720</c:v>
+                </c:pt>
+                <c:pt idx="29">
+                  <c:v>9710</c:v>
+                </c:pt>
+                <c:pt idx="30">
+                  <c:v>9700</c:v>
+                </c:pt>
+                <c:pt idx="31">
+                  <c:v>9690</c:v>
+                </c:pt>
+                <c:pt idx="32">
+                  <c:v>9680</c:v>
+                </c:pt>
+                <c:pt idx="33">
+                  <c:v>9670</c:v>
+                </c:pt>
+                <c:pt idx="34">
+                  <c:v>9660</c:v>
+                </c:pt>
+                <c:pt idx="35">
+                  <c:v>9650</c:v>
+                </c:pt>
+                <c:pt idx="36">
+                  <c:v>9640</c:v>
+                </c:pt>
+                <c:pt idx="37">
+                  <c:v>9630</c:v>
+                </c:pt>
+                <c:pt idx="38">
+                  <c:v>9620</c:v>
+                </c:pt>
+                <c:pt idx="39">
+                  <c:v>9610</c:v>
+                </c:pt>
+                <c:pt idx="40">
+                  <c:v>9600</c:v>
+                </c:pt>
+                <c:pt idx="41">
+                  <c:v>9590</c:v>
+                </c:pt>
+                <c:pt idx="42">
+                  <c:v>9580</c:v>
+                </c:pt>
+                <c:pt idx="43">
+                  <c:v>9570</c:v>
+                </c:pt>
+                <c:pt idx="44">
+                  <c:v>9560</c:v>
+                </c:pt>
+                <c:pt idx="45">
+                  <c:v>9550</c:v>
+                </c:pt>
+              </c:numCache>
+            </c:numRef>
+          </c:xVal>
+          <c:yVal>
+            <c:numRef>
+              <c:f>Sheet1!$B$2:$B$47</c:f>
+              <c:numCache>
+                <c:formatCode>General</c:formatCode>
+                <c:ptCount val="46"/>
+                <c:pt idx="0">
+                  <c:v>0</c:v>
+                </c:pt>
+                <c:pt idx="1">
+                  <c:v>4000</c:v>
+                </c:pt>
+                <c:pt idx="2">
+                  <c:v>8000</c:v>
+                </c:pt>
+                <c:pt idx="3">
+                  <c:v>12000</c:v>
+                </c:pt>
+                <c:pt idx="4">
+                  <c:v>16000</c:v>
+                </c:pt>
+                <c:pt idx="5">
+                  <c:v>20000</c:v>
+                </c:pt>
+                <c:pt idx="6">
+                  <c:v>24000</c:v>
+                </c:pt>
+                <c:pt idx="7">
+                  <c:v>28000</c:v>
+                </c:pt>
+                <c:pt idx="8">
+                  <c:v>32000</c:v>
+                </c:pt>
+                <c:pt idx="9">
+                  <c:v>36000</c:v>
+                </c:pt>
+                <c:pt idx="10">
+                  <c:v>40000</c:v>
+                </c:pt>
+                <c:pt idx="11">
+                  <c:v>44000</c:v>
+                </c:pt>
+                <c:pt idx="12">
+                  <c:v>48000</c:v>
+                </c:pt>
+                <c:pt idx="13">
+                  <c:v>52000</c:v>
+                </c:pt>
+                <c:pt idx="14">
+                  <c:v>56000</c:v>
+                </c:pt>
+                <c:pt idx="15">
+                  <c:v>60000</c:v>
+                </c:pt>
+                <c:pt idx="16">
+                  <c:v>64000</c:v>
+                </c:pt>
+                <c:pt idx="17">
+                  <c:v>68000</c:v>
+                </c:pt>
+                <c:pt idx="18">
+                  <c:v>72000</c:v>
+                </c:pt>
+                <c:pt idx="19">
+                  <c:v>76000</c:v>
+                </c:pt>
+                <c:pt idx="20">
+                  <c:v>80000</c:v>
+                </c:pt>
+                <c:pt idx="21">
+                  <c:v>84000</c:v>
+                </c:pt>
+                <c:pt idx="22">
+                  <c:v>88000</c:v>
+                </c:pt>
+                <c:pt idx="23">
+                  <c:v>92000</c:v>
+                </c:pt>
+                <c:pt idx="24">
+                  <c:v>96000</c:v>
+                </c:pt>
+                <c:pt idx="25">
+                  <c:v>100000</c:v>
+                </c:pt>
+                <c:pt idx="26">
+                  <c:v>104000</c:v>
+                </c:pt>
+                <c:pt idx="27">
+                  <c:v>108000</c:v>
+                </c:pt>
+                <c:pt idx="28">
+                  <c:v>112000</c:v>
+                </c:pt>
+                <c:pt idx="29">
+                  <c:v>116000</c:v>
+                </c:pt>
+                <c:pt idx="30">
+                  <c:v>120000</c:v>
+                </c:pt>
+                <c:pt idx="31">
+                  <c:v>124000</c:v>
+                </c:pt>
+                <c:pt idx="32">
+                  <c:v>128000</c:v>
+                </c:pt>
+                <c:pt idx="33">
+                  <c:v>132000</c:v>
+                </c:pt>
+                <c:pt idx="34">
+                  <c:v>136000</c:v>
+                </c:pt>
+                <c:pt idx="35">
+                  <c:v>140000</c:v>
+                </c:pt>
+                <c:pt idx="36">
+                  <c:v>144000</c:v>
+                </c:pt>
+                <c:pt idx="37">
+                  <c:v>148000</c:v>
+                </c:pt>
+                <c:pt idx="38">
+                  <c:v>152000</c:v>
+                </c:pt>
+                <c:pt idx="39">
+                  <c:v>156000</c:v>
+                </c:pt>
+                <c:pt idx="40">
+                  <c:v>160000</c:v>
+                </c:pt>
+                <c:pt idx="41">
+                  <c:v>164000</c:v>
+                </c:pt>
+                <c:pt idx="42">
+                  <c:v>168000</c:v>
+                </c:pt>
+                <c:pt idx="43">
+                  <c:v>172000</c:v>
+                </c:pt>
+                <c:pt idx="44">
+                  <c:v>176000</c:v>
+                </c:pt>
+                <c:pt idx="45">
+                  <c:v>180000</c:v>
+                </c:pt>
+              </c:numCache>
+            </c:numRef>
+          </c:yVal>
+          <c:smooth val="1"/>
+          <c:extLst>
+            <c:ext xmlns:c16="http://schemas.microsoft.com/office/drawing/2014/chart" uri="{C3380CC4-5D6E-409C-BE32-E72D297353CC}">
+              <c16:uniqueId val="{00000001-01FC-4C5B-BA09-0C5A16F38355}"/>
+            </c:ext>
+          </c:extLst>
+        </c:ser>
+        <c:dLbls>
+          <c:showLegendKey val="0"/>
+          <c:showVal val="0"/>
+          <c:showCatName val="0"/>
+          <c:showSerName val="0"/>
+          <c:showPercent val="0"/>
+          <c:showBubbleSize val="0"/>
+        </c:dLbls>
+        <c:axId val="506618272"/>
+        <c:axId val="506620432"/>
+      </c:scatterChart>
+      <c:valAx>
+        <c:axId val="506618272"/>
+        <c:scaling>
+          <c:orientation val="minMax"/>
+        </c:scaling>
+        <c:delete val="0"/>
+        <c:axPos val="b"/>
+        <c:majorGridlines>
+          <c:spPr>
+            <a:ln w="9525" cap="flat" cmpd="sng" algn="ctr">
+              <a:solidFill>
+                <a:schemeClr val="tx1">
+                  <a:lumMod val="15000"/>
+                  <a:lumOff val="85000"/>
+                </a:schemeClr>
+              </a:solidFill>
+              <a:round/>
+            </a:ln>
+            <a:effectLst/>
+          </c:spPr>
+        </c:majorGridlines>
+        <c:title>
+          <c:tx>
+            <c:rich>
+              <a:bodyPr rot="0" spcFirstLastPara="1" vertOverflow="ellipsis" vert="horz" wrap="square" anchor="ctr" anchorCtr="1"/>
+              <a:lstStyle/>
+              <a:p>
+                <a:pPr>
+                  <a:defRPr sz="1000" b="0" i="0" u="none" strike="noStrike" kern="1200" baseline="0">
+                    <a:solidFill>
+                      <a:schemeClr val="tx1">
+                        <a:lumMod val="65000"/>
+                        <a:lumOff val="35000"/>
+                      </a:schemeClr>
+                    </a:solidFill>
+                    <a:latin typeface="+mn-lt"/>
+                    <a:ea typeface="+mn-ea"/>
+                    <a:cs typeface="+mn-cs"/>
+                  </a:defRPr>
+                </a:pPr>
+                <a:r>
+                  <a:rPr lang="en-ZA"/>
+                  <a:t>gpm</a:t>
+                </a:r>
+              </a:p>
+            </c:rich>
+          </c:tx>
+          <c:layout>
+            <c:manualLayout>
+              <c:xMode val="edge"/>
+              <c:yMode val="edge"/>
+              <c:x val="0.49341535433070866"/>
+              <c:y val="0.90645815106445027"/>
+            </c:manualLayout>
+          </c:layout>
+          <c:overlay val="0"/>
+          <c:spPr>
+            <a:noFill/>
+            <a:ln>
+              <a:noFill/>
+            </a:ln>
+            <a:effectLst/>
+          </c:spPr>
+          <c:txPr>
+            <a:bodyPr rot="0" spcFirstLastPara="1" vertOverflow="ellipsis" vert="horz" wrap="square" anchor="ctr" anchorCtr="1"/>
+            <a:lstStyle/>
+            <a:p>
+              <a:pPr>
+                <a:defRPr sz="1000" b="0" i="0" u="none" strike="noStrike" kern="1200" baseline="0">
+                  <a:solidFill>
+                    <a:schemeClr val="tx1">
+                      <a:lumMod val="65000"/>
+                      <a:lumOff val="35000"/>
+                    </a:schemeClr>
+                  </a:solidFill>
+                  <a:latin typeface="+mn-lt"/>
+                  <a:ea typeface="+mn-ea"/>
+                  <a:cs typeface="+mn-cs"/>
+                </a:defRPr>
+              </a:pPr>
+              <a:endParaRPr lang="en-US"/>
+            </a:p>
+          </c:txPr>
+        </c:title>
+        <c:numFmt formatCode="General" sourceLinked="1"/>
+        <c:majorTickMark val="out"/>
+        <c:minorTickMark val="none"/>
+        <c:tickLblPos val="nextTo"/>
+        <c:spPr>
+          <a:noFill/>
+          <a:ln w="9525" cap="flat" cmpd="sng" algn="ctr">
+            <a:solidFill>
+              <a:schemeClr val="tx1">
+                <a:lumMod val="25000"/>
+                <a:lumOff val="75000"/>
+              </a:schemeClr>
+            </a:solidFill>
+            <a:round/>
+          </a:ln>
+          <a:effectLst/>
+        </c:spPr>
+        <c:txPr>
+          <a:bodyPr rot="-60000000" spcFirstLastPara="1" vertOverflow="ellipsis" vert="horz" wrap="square" anchor="ctr" anchorCtr="1"/>
+          <a:lstStyle/>
+          <a:p>
+            <a:pPr>
+              <a:defRPr sz="900" b="0" i="0" u="none" strike="noStrike" kern="1200" baseline="0">
+                <a:solidFill>
+                  <a:schemeClr val="tx1">
+                    <a:lumMod val="65000"/>
+                    <a:lumOff val="35000"/>
+                  </a:schemeClr>
+                </a:solidFill>
+                <a:latin typeface="+mn-lt"/>
+                <a:ea typeface="+mn-ea"/>
+                <a:cs typeface="+mn-cs"/>
+              </a:defRPr>
+            </a:pPr>
+            <a:endParaRPr lang="en-US"/>
+          </a:p>
+        </c:txPr>
+        <c:crossAx val="506620432"/>
+        <c:crosses val="autoZero"/>
+        <c:crossBetween val="midCat"/>
+      </c:valAx>
+      <c:valAx>
+        <c:axId val="506620432"/>
+        <c:scaling>
+          <c:orientation val="minMax"/>
+        </c:scaling>
+        <c:delete val="0"/>
+        <c:axPos val="l"/>
+        <c:majorGridlines>
+          <c:spPr>
+            <a:ln w="9525" cap="flat" cmpd="sng" algn="ctr">
+              <a:solidFill>
+                <a:schemeClr val="tx1">
+                  <a:lumMod val="15000"/>
+                  <a:lumOff val="85000"/>
+                </a:schemeClr>
+              </a:solidFill>
+              <a:round/>
+            </a:ln>
+            <a:effectLst/>
+          </c:spPr>
+        </c:majorGridlines>
+        <c:title>
+          <c:tx>
+            <c:rich>
+              <a:bodyPr rot="-5400000" spcFirstLastPara="1" vertOverflow="ellipsis" vert="horz" wrap="square" anchor="ctr" anchorCtr="1"/>
+              <a:lstStyle/>
+              <a:p>
+                <a:pPr>
+                  <a:defRPr sz="1000" b="0" i="0" u="none" strike="noStrike" kern="1200" baseline="0">
+                    <a:solidFill>
+                      <a:schemeClr val="tx1">
+                        <a:lumMod val="65000"/>
+                        <a:lumOff val="35000"/>
+                      </a:schemeClr>
+                    </a:solidFill>
+                    <a:latin typeface="+mn-lt"/>
+                    <a:ea typeface="+mn-ea"/>
+                    <a:cs typeface="+mn-cs"/>
+                  </a:defRPr>
+                </a:pPr>
+                <a:r>
+                  <a:rPr lang="en-ZA"/>
+                  <a:t>Head</a:t>
+                </a:r>
+                <a:r>
+                  <a:rPr lang="en-ZA" baseline="0"/>
+                  <a:t> (m)</a:t>
+                </a:r>
+                <a:endParaRPr lang="en-ZA"/>
+              </a:p>
+            </c:rich>
+          </c:tx>
+          <c:overlay val="0"/>
+          <c:spPr>
+            <a:noFill/>
+            <a:ln>
+              <a:noFill/>
+            </a:ln>
+            <a:effectLst/>
+          </c:spPr>
+          <c:txPr>
+            <a:bodyPr rot="-5400000" spcFirstLastPara="1" vertOverflow="ellipsis" vert="horz" wrap="square" anchor="ctr" anchorCtr="1"/>
+            <a:lstStyle/>
+            <a:p>
+              <a:pPr>
+                <a:defRPr sz="1000" b="0" i="0" u="none" strike="noStrike" kern="1200" baseline="0">
+                  <a:solidFill>
+                    <a:schemeClr val="tx1">
+                      <a:lumMod val="65000"/>
+                      <a:lumOff val="35000"/>
+                    </a:schemeClr>
+                  </a:solidFill>
+                  <a:latin typeface="+mn-lt"/>
+                  <a:ea typeface="+mn-ea"/>
+                  <a:cs typeface="+mn-cs"/>
+                </a:defRPr>
+              </a:pPr>
+              <a:endParaRPr lang="en-US"/>
+            </a:p>
+          </c:txPr>
+        </c:title>
+        <c:numFmt formatCode="General" sourceLinked="1"/>
+        <c:majorTickMark val="none"/>
+        <c:minorTickMark val="none"/>
+        <c:tickLblPos val="nextTo"/>
+        <c:spPr>
+          <a:noFill/>
+          <a:ln w="9525" cap="flat" cmpd="sng" algn="ctr">
+            <a:solidFill>
+              <a:schemeClr val="tx1">
+                <a:lumMod val="25000"/>
+                <a:lumOff val="75000"/>
+              </a:schemeClr>
+            </a:solidFill>
+            <a:round/>
+          </a:ln>
+          <a:effectLst/>
+        </c:spPr>
+        <c:txPr>
+          <a:bodyPr rot="-60000000" spcFirstLastPara="1" vertOverflow="ellipsis" vert="horz" wrap="square" anchor="ctr" anchorCtr="1"/>
+          <a:lstStyle/>
+          <a:p>
+            <a:pPr>
+              <a:defRPr sz="900" b="0" i="0" u="none" strike="noStrike" kern="1200" baseline="0">
+                <a:solidFill>
+                  <a:schemeClr val="tx1">
+                    <a:lumMod val="65000"/>
+                    <a:lumOff val="35000"/>
+                  </a:schemeClr>
+                </a:solidFill>
+                <a:latin typeface="+mn-lt"/>
+                <a:ea typeface="+mn-ea"/>
+                <a:cs typeface="+mn-cs"/>
+              </a:defRPr>
+            </a:pPr>
+            <a:endParaRPr lang="en-US"/>
+          </a:p>
+        </c:txPr>
+        <c:crossAx val="506618272"/>
+        <c:crosses val="autoZero"/>
+        <c:crossBetween val="midCat"/>
+      </c:valAx>
+      <c:spPr>
+        <a:noFill/>
+        <a:ln>
+          <a:noFill/>
+        </a:ln>
+        <a:effectLst/>
+      </c:spPr>
+    </c:plotArea>
+    <c:plotVisOnly val="1"/>
+    <c:dispBlanksAs val="gap"/>
+    <c:extLst>
+      <c:ext xmlns:c16r3="http://schemas.microsoft.com/office/drawing/2017/03/chart" uri="{56B9EC1D-385E-4148-901F-78D8002777C0}">
+        <c16r3:dataDisplayOptions16>
+          <c16r3:dispNaAsBlank val="1"/>
+        </c16r3:dataDisplayOptions16>
+      </c:ext>
+    </c:extLst>
+    <c:showDLblsOverMax val="0"/>
+  </c:chart>
+  <c:spPr>
+    <a:solidFill>
+      <a:schemeClr val="bg1"/>
+    </a:solidFill>
+    <a:ln w="9525" cap="flat" cmpd="sng" algn="ctr">
+      <a:solidFill>
+        <a:schemeClr val="tx1">
+          <a:lumMod val="15000"/>
+          <a:lumOff val="85000"/>
+        </a:schemeClr>
+      </a:solidFill>
+      <a:round/>
+    </a:ln>
+    <a:effectLst/>
+  </c:spPr>
+  <c:txPr>
+    <a:bodyPr/>
+    <a:lstStyle/>
+    <a:p>
+      <a:pPr>
+        <a:defRPr/>
+      </a:pPr>
+      <a:endParaRPr lang="en-US"/>
+    </a:p>
+  </c:txPr>
+  <c:externalData r:id="rId3">
+    <c:autoUpdate val="0"/>
+  </c:externalData>
+</c:chartSpace>
+</file>
+
+<file path=word/charts/colors1.xml><?xml version="1.0" encoding="utf-8"?>
+<cs:colorStyle xmlns:cs="http://schemas.microsoft.com/office/drawing/2012/chartStyle" xmlns:a="http://schemas.openxmlformats.org/drawingml/2006/main" meth="cycle" id="10">
+  <a:schemeClr val="accent1"/>
+  <a:schemeClr val="accent2"/>
+  <a:schemeClr val="accent3"/>
+  <a:schemeClr val="accent4"/>
+  <a:schemeClr val="accent5"/>
+  <a:schemeClr val="accent6"/>
+  <cs:variation/>
+  <cs:variation>
+    <a:lumMod val="60000"/>
+  </cs:variation>
+  <cs:variation>
+    <a:lumMod val="80000"/>
+    <a:lumOff val="20000"/>
+  </cs:variation>
+  <cs:variation>
+    <a:lumMod val="80000"/>
+  </cs:variation>
+  <cs:variation>
+    <a:lumMod val="60000"/>
+    <a:lumOff val="40000"/>
+  </cs:variation>
+  <cs:variation>
+    <a:lumMod val="50000"/>
+  </cs:variation>
+  <cs:variation>
+    <a:lumMod val="70000"/>
+    <a:lumOff val="30000"/>
+  </cs:variation>
+  <cs:variation>
+    <a:lumMod val="70000"/>
+  </cs:variation>
+  <cs:variation>
+    <a:lumMod val="50000"/>
+    <a:lumOff val="50000"/>
+  </cs:variation>
+</cs:colorStyle>
+</file>
+
+<file path=word/charts/style1.xml><?xml version="1.0" encoding="utf-8"?>
+<cs:chartStyle xmlns:cs="http://schemas.microsoft.com/office/drawing/2012/chartStyle" xmlns:a="http://schemas.openxmlformats.org/drawingml/2006/main" id="240">
+  <cs:axisTitle>
+    <cs:lnRef idx="0"/>
+    <cs:fillRef idx="0"/>
+    <cs:effectRef idx="0"/>
+    <cs:fontRef idx="minor">
+      <a:schemeClr val="tx1">
+        <a:lumMod val="65000"/>
+        <a:lumOff val="35000"/>
+      </a:schemeClr>
+    </cs:fontRef>
+    <cs:defRPr sz="1000" kern="1200"/>
+  </cs:axisTitle>
+  <cs:categoryAxis>
+    <cs:lnRef idx="0"/>
+    <cs:fillRef idx="0"/>
+    <cs:effectRef idx="0"/>
+    <cs:fontRef idx="minor">
+      <a:schemeClr val="tx1">
+        <a:lumMod val="65000"/>
+        <a:lumOff val="35000"/>
+      </a:schemeClr>
+    </cs:fontRef>
+    <cs:spPr>
+      <a:ln w="9525" cap="flat" cmpd="sng" algn="ctr">
+        <a:solidFill>
+          <a:schemeClr val="tx1">
+            <a:lumMod val="25000"/>
+            <a:lumOff val="75000"/>
+          </a:schemeClr>
+        </a:solidFill>
+        <a:round/>
+      </a:ln>
+    </cs:spPr>
+    <cs:defRPr sz="900" kern="1200"/>
+  </cs:categoryAxis>
+  <cs:chartArea mods="allowNoFillOverride allowNoLineOverride">
+    <cs:lnRef idx="0"/>
+    <cs:fillRef idx="0"/>
+    <cs:effectRef idx="0"/>
+    <cs:fontRef idx="minor">
+      <a:schemeClr val="tx1"/>
+    </cs:fontRef>
+    <cs:spPr>
+      <a:solidFill>
+        <a:schemeClr val="bg1"/>
+      </a:solidFill>
+      <a:ln w="9525" cap="flat" cmpd="sng" algn="ctr">
+        <a:solidFill>
+          <a:schemeClr val="tx1">
+            <a:lumMod val="15000"/>
+            <a:lumOff val="85000"/>
+          </a:schemeClr>
+        </a:solidFill>
+        <a:round/>
+      </a:ln>
+    </cs:spPr>
+    <cs:defRPr sz="1000" kern="1200"/>
+  </cs:chartArea>
+  <cs:dataLabel>
+    <cs:lnRef idx="0"/>
+    <cs:fillRef idx="0"/>
+    <cs:effectRef idx="0"/>
+    <cs:fontRef idx="minor">
+      <a:schemeClr val="tx1">
+        <a:lumMod val="75000"/>
+        <a:lumOff val="25000"/>
+      </a:schemeClr>
+    </cs:fontRef>
+    <cs:defRPr sz="900" kern="1200"/>
+  </cs:dataLabel>
+  <cs:dataLabelCallout>
+    <cs:lnRef idx="0"/>
+    <cs:fillRef idx="0"/>
+    <cs:effectRef idx="0"/>
+    <cs:fontRef idx="minor">
+      <a:schemeClr val="dk1">
+        <a:lumMod val="65000"/>
+        <a:lumOff val="35000"/>
+      </a:schemeClr>
+    </cs:fontRef>
+    <cs:spPr>
+      <a:solidFill>
+        <a:schemeClr val="lt1"/>
+      </a:solidFill>
+      <a:ln>
+        <a:solidFill>
+          <a:schemeClr val="dk1">
+            <a:lumMod val="25000"/>
+            <a:lumOff val="75000"/>
+          </a:schemeClr>
+        </a:solidFill>
+      </a:ln>
+    </cs:spPr>
+    <cs:defRPr sz="900" kern="1200"/>
+    <cs:bodyPr rot="0" spcFirstLastPara="1" vertOverflow="clip" horzOverflow="clip" vert="horz" wrap="square" lIns="36576" tIns="18288" rIns="36576" bIns="18288" anchor="ctr" anchorCtr="1">
+      <a:spAutoFit/>
+    </cs:bodyPr>
+  </cs:dataLabelCallout>
+  <cs:dataPoint>
+    <cs:lnRef idx="0"/>
+    <cs:fillRef idx="1">
+      <cs:styleClr val="auto"/>
+    </cs:fillRef>
+    <cs:effectRef idx="0"/>
+    <cs:fontRef idx="minor">
+      <a:schemeClr val="tx1"/>
+    </cs:fontRef>
+  </cs:dataPoint>
+  <cs:dataPoint3D>
+    <cs:lnRef idx="0"/>
+    <cs:fillRef idx="1">
+      <cs:styleClr val="auto"/>
+    </cs:fillRef>
+    <cs:effectRef idx="0"/>
+    <cs:fontRef idx="minor">
+      <a:schemeClr val="tx1"/>
+    </cs:fontRef>
+  </cs:dataPoint3D>
+  <cs:dataPointLine>
+    <cs:lnRef idx="0">
+      <cs:styleClr val="auto"/>
+    </cs:lnRef>
+    <cs:fillRef idx="1"/>
+    <cs:effectRef idx="0"/>
+    <cs:fontRef idx="minor">
+      <a:schemeClr val="tx1"/>
+    </cs:fontRef>
+    <cs:spPr>
+      <a:ln w="19050" cap="rnd">
+        <a:solidFill>
+          <a:schemeClr val="phClr"/>
+        </a:solidFill>
+        <a:round/>
+      </a:ln>
+    </cs:spPr>
+  </cs:dataPointLine>
+  <cs:dataPointMarker>
+    <cs:lnRef idx="0">
+      <cs:styleClr val="auto"/>
+    </cs:lnRef>
+    <cs:fillRef idx="1">
+      <cs:styleClr val="auto"/>
+    </cs:fillRef>
+    <cs:effectRef idx="0"/>
+    <cs:fontRef idx="minor">
+      <a:schemeClr val="tx1"/>
+    </cs:fontRef>
+    <cs:spPr>
+      <a:ln w="9525">
+        <a:solidFill>
+          <a:schemeClr val="phClr"/>
+        </a:solidFill>
+      </a:ln>
+    </cs:spPr>
+  </cs:dataPointMarker>
+  <cs:dataPointMarkerLayout symbol="circle" size="5"/>
+  <cs:dataPointWireframe>
+    <cs:lnRef idx="0">
+      <cs:styleClr val="auto"/>
+    </cs:lnRef>
+    <cs:fillRef idx="0"/>
+    <cs:effectRef idx="0"/>
+    <cs:fontRef idx="minor">
+      <a:schemeClr val="dk1"/>
+    </cs:fontRef>
+    <cs:spPr>
+      <a:ln w="9525" cap="rnd">
+        <a:solidFill>
+          <a:schemeClr val="phClr"/>
+        </a:solidFill>
+        <a:round/>
+      </a:ln>
+    </cs:spPr>
+  </cs:dataPointWireframe>
+  <cs:dataTable>
+    <cs:lnRef idx="0"/>
+    <cs:fillRef idx="0"/>
+    <cs:effectRef idx="0"/>
+    <cs:fontRef idx="minor">
+      <a:schemeClr val="tx1">
+        <a:lumMod val="65000"/>
+        <a:lumOff val="35000"/>
+      </a:schemeClr>
+    </cs:fontRef>
+    <cs:spPr>
+      <a:noFill/>
+      <a:ln w="9525" cap="flat" cmpd="sng" algn="ctr">
+        <a:solidFill>
+          <a:schemeClr val="tx1">
+            <a:lumMod val="15000"/>
+            <a:lumOff val="85000"/>
+          </a:schemeClr>
+        </a:solidFill>
+        <a:round/>
+      </a:ln>
+    </cs:spPr>
+    <cs:defRPr sz="900" kern="1200"/>
+  </cs:dataTable>
+  <cs:downBar>
+    <cs:lnRef idx="0"/>
+    <cs:fillRef idx="0"/>
+    <cs:effectRef idx="0"/>
+    <cs:fontRef idx="minor">
+      <a:schemeClr val="tx1"/>
+    </cs:fontRef>
+    <cs:spPr>
+      <a:solidFill>
+        <a:schemeClr val="dk1">
+          <a:lumMod val="75000"/>
+          <a:lumOff val="25000"/>
+        </a:schemeClr>
+      </a:solidFill>
+      <a:ln w="9525" cap="flat" cmpd="sng" algn="ctr">
+        <a:solidFill>
+          <a:schemeClr val="tx1">
+            <a:lumMod val="65000"/>
+            <a:lumOff val="35000"/>
+          </a:schemeClr>
+        </a:solidFill>
+        <a:round/>
+      </a:ln>
+    </cs:spPr>
+  </cs:downBar>
+  <cs:dropLine>
+    <cs:lnRef idx="0"/>
+    <cs:fillRef idx="0"/>
+    <cs:effectRef idx="0"/>
+    <cs:fontRef idx="minor">
+      <a:schemeClr val="tx1"/>
+    </cs:fontRef>
+    <cs:spPr>
+      <a:ln w="9525" cap="flat" cmpd="sng" algn="ctr">
+        <a:solidFill>
+          <a:schemeClr val="tx1">
+            <a:lumMod val="35000"/>
+            <a:lumOff val="65000"/>
+          </a:schemeClr>
+        </a:solidFill>
+        <a:round/>
+      </a:ln>
+    </cs:spPr>
+  </cs:dropLine>
+  <cs:errorBar>
+    <cs:lnRef idx="0"/>
+    <cs:fillRef idx="0"/>
+    <cs:effectRef idx="0"/>
+    <cs:fontRef idx="minor">
+      <a:schemeClr val="tx1"/>
+    </cs:fontRef>
+    <cs:spPr>
+      <a:ln w="9525" cap="flat" cmpd="sng" algn="ctr">
+        <a:solidFill>
+          <a:schemeClr val="tx1">
+            <a:lumMod val="65000"/>
+            <a:lumOff val="35000"/>
+          </a:schemeClr>
+        </a:solidFill>
+        <a:round/>
+      </a:ln>
+    </cs:spPr>
+  </cs:errorBar>
+  <cs:floor>
+    <cs:lnRef idx="0"/>
+    <cs:fillRef idx="0"/>
+    <cs:effectRef idx="0"/>
+    <cs:fontRef idx="minor">
+      <a:schemeClr val="tx1"/>
+    </cs:fontRef>
+    <cs:spPr>
+      <a:noFill/>
+      <a:ln>
+        <a:noFill/>
+      </a:ln>
+    </cs:spPr>
+  </cs:floor>
+  <cs:gridlineMajor>
+    <cs:lnRef idx="0"/>
+    <cs:fillRef idx="0"/>
+    <cs:effectRef idx="0"/>
+    <cs:fontRef idx="minor">
+      <a:schemeClr val="tx1"/>
+    </cs:fontRef>
+    <cs:spPr>
+      <a:ln w="9525" cap="flat" cmpd="sng" algn="ctr">
+        <a:solidFill>
+          <a:schemeClr val="tx1">
+            <a:lumMod val="15000"/>
+            <a:lumOff val="85000"/>
+          </a:schemeClr>
+        </a:solidFill>
+        <a:round/>
+      </a:ln>
+    </cs:spPr>
+  </cs:gridlineMajor>
+  <cs:gridlineMinor>
+    <cs:lnRef idx="0"/>
+    <cs:fillRef idx="0"/>
+    <cs:effectRef idx="0"/>
+    <cs:fontRef idx="minor">
+      <a:schemeClr val="tx1"/>
+    </cs:fontRef>
+    <cs:spPr>
+      <a:ln w="9525" cap="flat" cmpd="sng" algn="ctr">
+        <a:solidFill>
+          <a:schemeClr val="tx1">
+            <a:lumMod val="5000"/>
+            <a:lumOff val="95000"/>
+          </a:schemeClr>
+        </a:solidFill>
+        <a:round/>
+      </a:ln>
+    </cs:spPr>
+  </cs:gridlineMinor>
+  <cs:hiLoLine>
+    <cs:lnRef idx="0"/>
+    <cs:fillRef idx="0"/>
+    <cs:effectRef idx="0"/>
+    <cs:fontRef idx="minor">
+      <a:schemeClr val="tx1"/>
+    </cs:fontRef>
+    <cs:spPr>
+      <a:ln w="9525" cap="flat" cmpd="sng" algn="ctr">
+        <a:solidFill>
+          <a:schemeClr val="tx1">
+            <a:lumMod val="50000"/>
+            <a:lumOff val="50000"/>
+          </a:schemeClr>
+        </a:solidFill>
+        <a:round/>
+      </a:ln>
+    </cs:spPr>
+  </cs:hiLoLine>
+  <cs:leaderLine>
+    <cs:lnRef idx="0"/>
+    <cs:fillRef idx="0"/>
+    <cs:effectRef idx="0"/>
+    <cs:fontRef idx="minor">
+      <a:schemeClr val="tx1"/>
+    </cs:fontRef>
+    <cs:spPr>
+      <a:ln w="9525" cap="flat" cmpd="sng" algn="ctr">
+        <a:solidFill>
+          <a:schemeClr val="tx1">
+            <a:lumMod val="35000"/>
+            <a:lumOff val="65000"/>
+          </a:schemeClr>
+        </a:solidFill>
+        <a:round/>
+      </a:ln>
+    </cs:spPr>
+  </cs:leaderLine>
+  <cs:legend>
+    <cs:lnRef idx="0"/>
+    <cs:fillRef idx="0"/>
+    <cs:effectRef idx="0"/>
+    <cs:fontRef idx="minor">
+      <a:schemeClr val="tx1">
+        <a:lumMod val="65000"/>
+        <a:lumOff val="35000"/>
+      </a:schemeClr>
+    </cs:fontRef>
+    <cs:defRPr sz="900" kern="1200"/>
+  </cs:legend>
+  <cs:plotArea mods="allowNoFillOverride allowNoLineOverride">
+    <cs:lnRef idx="0"/>
+    <cs:fillRef idx="0"/>
+    <cs:effectRef idx="0"/>
+    <cs:fontRef idx="minor">
+      <a:schemeClr val="tx1"/>
+    </cs:fontRef>
+  </cs:plotArea>
+  <cs:plotArea3D mods="allowNoFillOverride allowNoLineOverride">
+    <cs:lnRef idx="0"/>
+    <cs:fillRef idx="0"/>
+    <cs:effectRef idx="0"/>
+    <cs:fontRef idx="minor">
+      <a:schemeClr val="tx1"/>
+    </cs:fontRef>
+  </cs:plotArea3D>
+  <cs:seriesAxis>
+    <cs:lnRef idx="0"/>
+    <cs:fillRef idx="0"/>
+    <cs:effectRef idx="0"/>
+    <cs:fontRef idx="minor">
+      <a:schemeClr val="tx1">
+        <a:lumMod val="65000"/>
+        <a:lumOff val="35000"/>
+      </a:schemeClr>
+    </cs:fontRef>
+    <cs:defRPr sz="900" kern="1200"/>
+  </cs:seriesAxis>
+  <cs:seriesLine>
+    <cs:lnRef idx="0"/>
+    <cs:fillRef idx="0"/>
+    <cs:effectRef idx="0"/>
+    <cs:fontRef idx="minor">
+      <a:schemeClr val="tx1"/>
+    </cs:fontRef>
+    <cs:spPr>
+      <a:ln w="9525" cap="flat" cmpd="sng" algn="ctr">
+        <a:solidFill>
+          <a:schemeClr val="tx1">
+            <a:lumMod val="35000"/>
+            <a:lumOff val="65000"/>
+          </a:schemeClr>
+        </a:solidFill>
+        <a:round/>
+      </a:ln>
+    </cs:spPr>
+  </cs:seriesLine>
+  <cs:title>
+    <cs:lnRef idx="0"/>
+    <cs:fillRef idx="0"/>
+    <cs:effectRef idx="0"/>
+    <cs:fontRef idx="minor">
+      <a:schemeClr val="tx1">
+        <a:lumMod val="65000"/>
+        <a:lumOff val="35000"/>
+      </a:schemeClr>
+    </cs:fontRef>
+    <cs:defRPr sz="1400" b="0" kern="1200" spc="0" baseline="0"/>
+  </cs:title>
+  <cs:trendline>
+    <cs:lnRef idx="0">
+      <cs:styleClr val="auto"/>
+    </cs:lnRef>
+    <cs:fillRef idx="0"/>
+    <cs:effectRef idx="0"/>
+    <cs:fontRef idx="minor">
+      <a:schemeClr val="tx1"/>
+    </cs:fontRef>
+    <cs:spPr>
+      <a:ln w="19050" cap="rnd">
+        <a:solidFill>
+          <a:schemeClr val="phClr"/>
+        </a:solidFill>
+        <a:prstDash val="sysDot"/>
+      </a:ln>
+    </cs:spPr>
+  </cs:trendline>
+  <cs:trendlineLabel>
+    <cs:lnRef idx="0"/>
+    <cs:fillRef idx="0"/>
+    <cs:effectRef idx="0"/>
+    <cs:fontRef idx="minor">
+      <a:schemeClr val="tx1">
+        <a:lumMod val="65000"/>
+        <a:lumOff val="35000"/>
+      </a:schemeClr>
+    </cs:fontRef>
+    <cs:defRPr sz="900" kern="1200"/>
+  </cs:trendlineLabel>
+  <cs:upBar>
+    <cs:lnRef idx="0"/>
+    <cs:fillRef idx="0"/>
+    <cs:effectRef idx="0"/>
+    <cs:fontRef idx="minor">
+      <a:schemeClr val="tx1"/>
+    </cs:fontRef>
+    <cs:spPr>
+      <a:solidFill>
+        <a:schemeClr val="lt1"/>
+      </a:solidFill>
+      <a:ln w="9525" cap="flat" cmpd="sng" algn="ctr">
+        <a:solidFill>
+          <a:schemeClr val="tx1">
+            <a:lumMod val="65000"/>
+            <a:lumOff val="35000"/>
+          </a:schemeClr>
+        </a:solidFill>
+        <a:round/>
+      </a:ln>
+    </cs:spPr>
+  </cs:upBar>
+  <cs:valueAxis>
+    <cs:lnRef idx="0"/>
+    <cs:fillRef idx="0"/>
+    <cs:effectRef idx="0"/>
+    <cs:fontRef idx="minor">
+      <a:schemeClr val="tx1">
+        <a:lumMod val="65000"/>
+        <a:lumOff val="35000"/>
+      </a:schemeClr>
+    </cs:fontRef>
+    <cs:spPr>
+      <a:ln w="9525" cap="flat" cmpd="sng" algn="ctr">
+        <a:solidFill>
+          <a:schemeClr val="tx1">
+            <a:lumMod val="25000"/>
+            <a:lumOff val="75000"/>
+          </a:schemeClr>
+        </a:solidFill>
+        <a:round/>
+      </a:ln>
+    </cs:spPr>
+    <cs:defRPr sz="900" kern="1200"/>
+  </cs:valueAxis>
+  <cs:wall>
+    <cs:lnRef idx="0"/>
+    <cs:fillRef idx="0"/>
+    <cs:effectRef idx="0"/>
+    <cs:fontRef idx="minor">
+      <a:schemeClr val="tx1"/>
+    </cs:fontRef>
+    <cs:spPr>
+      <a:noFill/>
+      <a:ln>
+        <a:noFill/>
+      </a:ln>
+    </cs:spPr>
+  </cs:wall>
+</cs:chartStyle>
+</file>
+
 <file path=word/theme/theme1.xml><?xml version="1.0" encoding="utf-8"?>
 <a:theme xmlns:a="http://schemas.openxmlformats.org/drawingml/2006/main" name="Office Theme">
   <a:themeElements>
